--- a/Documents/US Documentation/US 4.docx
+++ b/Documents/US Documentation/US 4.docx
@@ -93,7 +93,7 @@
           <w:b w:val="0"/>
           <w:color w:val="000000"/>
         </w:rPr>
-        <w:t xml:space="preserve"> What does it mean for the task to be "expressly canceled"?</w:t>
+        <w:t xml:space="preserve"> </w:t>
       </w:r>
       <w:r>
         <w:rPr>
@@ -101,14 +101,7 @@
           <w:b w:val="0"/>
           <w:color w:val="000000"/>
         </w:rPr>
-        <w:br/>
-      </w:r>
-      <w:r>
-        <w:rPr>
-          <w:rFonts w:ascii="Cambria" w:eastAsia="Cambria" w:hAnsi="Cambria" w:cs="Cambria"/>
-          <w:color w:val="000000"/>
-        </w:rPr>
-        <w:t>R:</w:t>
+        <w:t>“</w:t>
       </w:r>
       <w:r>
         <w:rPr>
@@ -116,7 +109,62 @@
           <w:b w:val="0"/>
           <w:color w:val="000000"/>
         </w:rPr>
-        <w:t xml:space="preserve"> It means that the user “expressly” cancels the task (by clicking a cancel task button on the application frontend).</w:t>
+        <w:t>What does it mean for the task to be "expressly canceled"?</w:t>
+      </w:r>
+      <w:r>
+        <w:rPr>
+          <w:rFonts w:ascii="Cambria" w:eastAsia="Cambria" w:hAnsi="Cambria" w:cs="Cambria"/>
+          <w:b w:val="0"/>
+          <w:color w:val="000000"/>
+        </w:rPr>
+        <w:t>”</w:t>
+      </w:r>
+      <w:r>
+        <w:rPr>
+          <w:rFonts w:ascii="Cambria" w:eastAsia="Cambria" w:hAnsi="Cambria" w:cs="Cambria"/>
+          <w:b w:val="0"/>
+          <w:color w:val="000000"/>
+        </w:rPr>
+        <w:br/>
+      </w:r>
+      <w:r>
+        <w:rPr>
+          <w:rFonts w:ascii="Cambria" w:eastAsia="Cambria" w:hAnsi="Cambria" w:cs="Cambria"/>
+          <w:color w:val="000000"/>
+        </w:rPr>
+        <w:t>R:</w:t>
+      </w:r>
+      <w:r>
+        <w:rPr>
+          <w:rFonts w:ascii="Cambria" w:eastAsia="Cambria" w:hAnsi="Cambria" w:cs="Cambria"/>
+          <w:b w:val="0"/>
+          <w:color w:val="000000"/>
+        </w:rPr>
+        <w:t xml:space="preserve"> </w:t>
+      </w:r>
+      <w:r>
+        <w:rPr>
+          <w:rFonts w:ascii="Cambria" w:eastAsia="Cambria" w:hAnsi="Cambria" w:cs="Cambria"/>
+          <w:b w:val="0"/>
+          <w:color w:val="000000"/>
+        </w:rPr>
+        <w:t>“</w:t>
+      </w:r>
+      <w:r>
+        <w:rPr>
+          <w:rFonts w:ascii="Cambria" w:eastAsia="Cambria" w:hAnsi="Cambria" w:cs="Cambria"/>
+          <w:b w:val="0"/>
+          <w:color w:val="000000"/>
+        </w:rPr>
+        <w:t>It means that the user “expressly” cancels the task (by clicking a cancel task button on the application frontend).</w:t>
+      </w:r>
+      <w:r>
+        <w:rPr>
+          <w:rFonts w:ascii="Cambria" w:eastAsia="Cambria" w:hAnsi="Cambria" w:cs="Cambria"/>
+          <w:b w:val="0"/>
+          <w:color w:val="000000"/>
+        </w:rPr>
+        <w:t>”</w:t>
       </w:r>
     </w:p>
     <w:p>
@@ -145,27 +193,19 @@
         <w:rPr>
           <w:color w:val="000000"/>
         </w:rPr>
-        <w:t>Ca</w:t>
-      </w:r>
-      <w:r>
-        <w:rPr>
-          <w:color w:val="000000"/>
-        </w:rPr>
-        <w:t xml:space="preserve">ncel method </w:t>
-      </w:r>
-      <w:proofErr w:type="gramStart"/>
-      <w:r>
-        <w:rPr>
-          <w:color w:val="000000"/>
-        </w:rPr>
-        <w:t>in order to</w:t>
-      </w:r>
-      <w:proofErr w:type="gramEnd"/>
-      <w:r>
-        <w:rPr>
-          <w:color w:val="000000"/>
-        </w:rPr>
-        <w:t xml:space="preserve"> complete </w:t>
+        <w:t>Cancel method to complete</w:t>
+      </w:r>
+      <w:r>
+        <w:rPr>
+          <w:color w:val="000000"/>
+        </w:rPr>
+        <w:t xml:space="preserve"> a</w:t>
+      </w:r>
+      <w:r>
+        <w:rPr>
+          <w:color w:val="000000"/>
+        </w:rPr>
+        <w:t xml:space="preserve"> </w:t>
       </w:r>
       <w:r>
         <w:t>cancellation</w:t>
@@ -195,19 +235,7 @@
         <w:rPr>
           <w:color w:val="000000"/>
         </w:rPr>
-        <w:t xml:space="preserve">It is only possible if the task is still with a </w:t>
-      </w:r>
-      <w:r>
-        <w:rPr>
-          <w:color w:val="000000"/>
-        </w:rPr>
-        <w:t xml:space="preserve">“Processing” </w:t>
-      </w:r>
-      <w:r>
-        <w:rPr>
-          <w:color w:val="000000"/>
-        </w:rPr>
-        <w:t xml:space="preserve"> status.</w:t>
+        <w:t>It is only possible if the task is still with a “Processing”  status.</w:t>
       </w:r>
     </w:p>
     <w:p>
@@ -234,14 +262,12 @@
           <w:color w:val="000000"/>
         </w:rPr>
       </w:pPr>
-      <w:proofErr w:type="gramStart"/>
-      <w:r>
-        <w:rPr>
-          <w:color w:val="000000"/>
-        </w:rPr>
-        <w:t>In order to</w:t>
-      </w:r>
-      <w:proofErr w:type="gramEnd"/>
+      <w:r>
+        <w:rPr>
+          <w:color w:val="000000"/>
+        </w:rPr>
+        <w:t>To</w:t>
+      </w:r>
       <w:r>
         <w:rPr>
           <w:color w:val="000000"/>
@@ -277,10 +303,7 @@
       <w:bookmarkStart w:id="5" w:name="bookmark=id.tyjcwt" w:colFirst="0" w:colLast="0"/>
       <w:bookmarkEnd w:id="5"/>
       <w:r>
-        <w:t>1.4. Input</w:t>
-      </w:r>
-      <w:r>
-        <w:t xml:space="preserve"> and Output Data</w:t>
+        <w:t>1.4. Input and Output Data</w:t>
       </w:r>
     </w:p>
     <w:p>
@@ -328,11 +351,14 @@
       <w:pPr>
         <w:pStyle w:val="Heading3"/>
       </w:pPr>
-      <w:bookmarkStart w:id="6" w:name="bookmark=id.3dy6vkm" w:colFirst="0" w:colLast="0"/>
-      <w:bookmarkEnd w:id="6"/>
       <w:r>
         <w:t>1.5. System Sequence Diagram (SSD)</w:t>
       </w:r>
+    </w:p>
+    <w:p>
+      <w:pPr>
+        <w:pStyle w:val="BodyText"/>
+      </w:pPr>
     </w:p>
     <w:p>
       <w:pPr>
@@ -394,8 +420,8 @@
       <w:pPr>
         <w:pStyle w:val="Heading2"/>
       </w:pPr>
-      <w:bookmarkStart w:id="7" w:name="bookmark=id.4d34og8" w:colFirst="0" w:colLast="0"/>
-      <w:bookmarkEnd w:id="7"/>
+      <w:bookmarkStart w:id="6" w:name="bookmark=id.4d34og8" w:colFirst="0" w:colLast="0"/>
+      <w:bookmarkEnd w:id="6"/>
       <w:r>
         <w:lastRenderedPageBreak/>
         <w:t>2. OO Analysis</w:t>
@@ -405,8 +431,8 @@
       <w:pPr>
         <w:pStyle w:val="Heading3"/>
       </w:pPr>
-      <w:bookmarkStart w:id="8" w:name="bookmark=id.2s8eyo1" w:colFirst="0" w:colLast="0"/>
-      <w:bookmarkEnd w:id="8"/>
+      <w:bookmarkStart w:id="7" w:name="bookmark=id.2s8eyo1" w:colFirst="0" w:colLast="0"/>
+      <w:bookmarkEnd w:id="7"/>
       <w:r>
         <w:t>2.1. Relevant Domain Model Excerpt</w:t>
       </w:r>
@@ -495,21 +521,18 @@
       <w:pPr>
         <w:pStyle w:val="Heading2"/>
       </w:pPr>
-      <w:bookmarkStart w:id="9" w:name="bookmark=id.3rdcrjn" w:colFirst="0" w:colLast="0"/>
-      <w:bookmarkEnd w:id="9"/>
-      <w:r>
-        <w:t xml:space="preserve">3. Design - </w:t>
-      </w:r>
-      <w:r>
-        <w:t>User Story Realization</w:t>
+      <w:bookmarkStart w:id="8" w:name="bookmark=id.3rdcrjn" w:colFirst="0" w:colLast="0"/>
+      <w:bookmarkEnd w:id="8"/>
+      <w:r>
+        <w:t>3. Design - User Story Realization</w:t>
       </w:r>
     </w:p>
     <w:p>
       <w:pPr>
         <w:pStyle w:val="Heading2"/>
       </w:pPr>
-      <w:bookmarkStart w:id="10" w:name="bookmark=id.26in1rg" w:colFirst="0" w:colLast="0"/>
-      <w:bookmarkEnd w:id="10"/>
+      <w:bookmarkStart w:id="9" w:name="bookmark=id.26in1rg" w:colFirst="0" w:colLast="0"/>
+      <w:bookmarkEnd w:id="9"/>
       <w:r>
         <w:t>3.1. Sequence Diagram (SD)</w:t>
       </w:r>
@@ -583,8 +606,8 @@
       <w:pPr>
         <w:pStyle w:val="Heading2"/>
       </w:pPr>
-      <w:bookmarkStart w:id="11" w:name="bookmark=id.lnxbz9" w:colFirst="0" w:colLast="0"/>
-      <w:bookmarkEnd w:id="11"/>
+      <w:bookmarkStart w:id="10" w:name="bookmark=id.lnxbz9" w:colFirst="0" w:colLast="0"/>
+      <w:bookmarkEnd w:id="10"/>
       <w:r>
         <w:t>3.2. Class Diagram (CD)</w:t>
       </w:r>
@@ -603,8 +626,8 @@
           <w:color w:val="000000"/>
         </w:rPr>
       </w:pPr>
-      <w:bookmarkStart w:id="12" w:name="bookmark=id.35nkun2" w:colFirst="0" w:colLast="0"/>
-      <w:bookmarkEnd w:id="12"/>
+      <w:bookmarkStart w:id="11" w:name="bookmark=id.35nkun2" w:colFirst="0" w:colLast="0"/>
+      <w:bookmarkEnd w:id="11"/>
       <w:r>
         <w:rPr>
           <w:noProof/>
@@ -655,15 +678,2041 @@
           </wp:inline>
         </w:drawing>
       </w:r>
+      <w:bookmarkStart w:id="12" w:name="bookmark=id.1ksv4uv" w:colFirst="0" w:colLast="0"/>
+      <w:bookmarkEnd w:id="12"/>
     </w:p>
     <w:p>
       <w:pPr>
         <w:pStyle w:val="Heading1"/>
       </w:pPr>
-      <w:bookmarkStart w:id="13" w:name="bookmark=id.1ksv4uv" w:colFirst="0" w:colLast="0"/>
-      <w:bookmarkEnd w:id="13"/>
-      <w:r>
-        <w:t>4. Construction (Implementation)</w:t>
+    </w:p>
+    <w:p>
+      <w:pPr>
+        <w:rPr>
+          <w:rFonts w:asciiTheme="majorHAnsi" w:eastAsiaTheme="majorEastAsia" w:hAnsiTheme="majorHAnsi" w:cstheme="majorBidi"/>
+          <w:b/>
+          <w:bCs/>
+          <w:color w:val="4F81BD" w:themeColor="accent1"/>
+          <w:sz w:val="32"/>
+          <w:szCs w:val="32"/>
+        </w:rPr>
+      </w:pPr>
+      <w:r>
+        <w:br w:type="page"/>
+      </w:r>
+    </w:p>
+    <w:p>
+      <w:pPr>
+        <w:pStyle w:val="Heading1"/>
+      </w:pPr>
+      <w:r>
+        <w:lastRenderedPageBreak/>
+        <w:t>4. Tests</w:t>
+      </w:r>
+    </w:p>
+    <w:p>
+      <w:pPr>
+        <w:pStyle w:val="BodyText"/>
+      </w:pPr>
+    </w:p>
+    <w:p>
+      <w:pPr>
+        <w:shd w:val="clear" w:color="auto" w:fill="2B2B2B"/>
+        <w:tabs>
+          <w:tab w:val="left" w:pos="916"/>
+          <w:tab w:val="left" w:pos="1832"/>
+          <w:tab w:val="left" w:pos="2748"/>
+          <w:tab w:val="left" w:pos="3664"/>
+          <w:tab w:val="left" w:pos="4580"/>
+          <w:tab w:val="left" w:pos="5496"/>
+          <w:tab w:val="left" w:pos="6412"/>
+          <w:tab w:val="left" w:pos="7328"/>
+          <w:tab w:val="left" w:pos="8244"/>
+          <w:tab w:val="left" w:pos="9160"/>
+          <w:tab w:val="left" w:pos="10076"/>
+          <w:tab w:val="left" w:pos="10992"/>
+          <w:tab w:val="left" w:pos="11908"/>
+          <w:tab w:val="left" w:pos="12824"/>
+          <w:tab w:val="left" w:pos="13740"/>
+          <w:tab w:val="left" w:pos="14656"/>
+        </w:tabs>
+        <w:spacing w:after="0"/>
+        <w:rPr>
+          <w:rFonts w:ascii="Courier New" w:eastAsia="Times New Roman" w:hAnsi="Courier New" w:cs="Courier New"/>
+          <w:color w:val="A9B7C6"/>
+          <w:sz w:val="21"/>
+          <w:szCs w:val="21"/>
+        </w:rPr>
+      </w:pPr>
+      <w:r>
+        <w:rPr>
+          <w:rFonts w:ascii="Courier New" w:eastAsia="Times New Roman" w:hAnsi="Courier New" w:cs="Courier New"/>
+          <w:color w:val="BBB529"/>
+          <w:sz w:val="21"/>
+          <w:szCs w:val="21"/>
+        </w:rPr>
+        <w:t>@Test</w:t>
+      </w:r>
+      <w:r>
+        <w:rPr>
+          <w:rFonts w:ascii="Courier New" w:eastAsia="Times New Roman" w:hAnsi="Courier New" w:cs="Courier New"/>
+          <w:color w:val="BBB529"/>
+          <w:sz w:val="21"/>
+          <w:szCs w:val="21"/>
+        </w:rPr>
+        <w:br/>
+      </w:r>
+      <w:r>
+        <w:rPr>
+          <w:rFonts w:ascii="Courier New" w:eastAsia="Times New Roman" w:hAnsi="Courier New" w:cs="Courier New"/>
+          <w:color w:val="CC7832"/>
+          <w:sz w:val="21"/>
+          <w:szCs w:val="21"/>
+        </w:rPr>
+        <w:t xml:space="preserve">void </w:t>
+      </w:r>
+      <w:r>
+        <w:rPr>
+          <w:rFonts w:ascii="Courier New" w:eastAsia="Times New Roman" w:hAnsi="Courier New" w:cs="Courier New"/>
+          <w:color w:val="FFC66D"/>
+          <w:sz w:val="21"/>
+          <w:szCs w:val="21"/>
+        </w:rPr>
+        <w:t>ensureCancelTaskAnalysisIsCanceledWhenTaskExistsAndTaskStatusIsProcessing</w:t>
+      </w:r>
+      <w:r>
+        <w:rPr>
+          <w:rFonts w:ascii="Courier New" w:eastAsia="Times New Roman" w:hAnsi="Courier New" w:cs="Courier New"/>
+          <w:color w:val="E8BA36"/>
+          <w:sz w:val="21"/>
+          <w:szCs w:val="21"/>
+        </w:rPr>
+        <w:t xml:space="preserve">() </w:t>
+      </w:r>
+      <w:r>
+        <w:rPr>
+          <w:rFonts w:ascii="Courier New" w:eastAsia="Times New Roman" w:hAnsi="Courier New" w:cs="Courier New"/>
+          <w:color w:val="CC7832"/>
+          <w:sz w:val="21"/>
+          <w:szCs w:val="21"/>
+        </w:rPr>
+        <w:t xml:space="preserve">throws </w:t>
+      </w:r>
+      <w:proofErr w:type="spellStart"/>
+      <w:r>
+        <w:rPr>
+          <w:rFonts w:ascii="Courier New" w:eastAsia="Times New Roman" w:hAnsi="Courier New" w:cs="Courier New"/>
+          <w:color w:val="A9B7C6"/>
+          <w:sz w:val="21"/>
+          <w:szCs w:val="21"/>
+        </w:rPr>
+        <w:t>MalformedURLException</w:t>
+      </w:r>
+      <w:proofErr w:type="spellEnd"/>
+      <w:r>
+        <w:rPr>
+          <w:rFonts w:ascii="Courier New" w:eastAsia="Times New Roman" w:hAnsi="Courier New" w:cs="Courier New"/>
+          <w:color w:val="CC7832"/>
+          <w:sz w:val="21"/>
+          <w:szCs w:val="21"/>
+        </w:rPr>
+        <w:t xml:space="preserve">, </w:t>
+      </w:r>
+      <w:r>
+        <w:rPr>
+          <w:rFonts w:ascii="Courier New" w:eastAsia="Times New Roman" w:hAnsi="Courier New" w:cs="Courier New"/>
+          <w:color w:val="CC7832"/>
+          <w:sz w:val="21"/>
+          <w:szCs w:val="21"/>
+        </w:rPr>
+        <w:br/>
+        <w:t xml:space="preserve">        </w:t>
+      </w:r>
+      <w:proofErr w:type="spellStart"/>
+      <w:r>
+        <w:rPr>
+          <w:rFonts w:ascii="Courier New" w:eastAsia="Times New Roman" w:hAnsi="Courier New" w:cs="Courier New"/>
+          <w:color w:val="A9B7C6"/>
+          <w:sz w:val="21"/>
+          <w:szCs w:val="21"/>
+        </w:rPr>
+        <w:t>NoSuchMethodException</w:t>
+      </w:r>
+      <w:proofErr w:type="spellEnd"/>
+      <w:r>
+        <w:rPr>
+          <w:rFonts w:ascii="Courier New" w:eastAsia="Times New Roman" w:hAnsi="Courier New" w:cs="Courier New"/>
+          <w:color w:val="CC7832"/>
+          <w:sz w:val="21"/>
+          <w:szCs w:val="21"/>
+        </w:rPr>
+        <w:t xml:space="preserve">, </w:t>
+      </w:r>
+      <w:proofErr w:type="spellStart"/>
+      <w:r>
+        <w:rPr>
+          <w:rFonts w:ascii="Courier New" w:eastAsia="Times New Roman" w:hAnsi="Courier New" w:cs="Courier New"/>
+          <w:color w:val="A9B7C6"/>
+          <w:sz w:val="21"/>
+          <w:szCs w:val="21"/>
+        </w:rPr>
+        <w:t>InvocationTargetException</w:t>
+      </w:r>
+      <w:proofErr w:type="spellEnd"/>
+      <w:r>
+        <w:rPr>
+          <w:rFonts w:ascii="Courier New" w:eastAsia="Times New Roman" w:hAnsi="Courier New" w:cs="Courier New"/>
+          <w:color w:val="CC7832"/>
+          <w:sz w:val="21"/>
+          <w:szCs w:val="21"/>
+        </w:rPr>
+        <w:t xml:space="preserve">, </w:t>
+      </w:r>
+      <w:proofErr w:type="spellStart"/>
+      <w:r>
+        <w:rPr>
+          <w:rFonts w:ascii="Courier New" w:eastAsia="Times New Roman" w:hAnsi="Courier New" w:cs="Courier New"/>
+          <w:color w:val="A9B7C6"/>
+          <w:sz w:val="21"/>
+          <w:szCs w:val="21"/>
+        </w:rPr>
+        <w:t>InstantiationException</w:t>
+      </w:r>
+      <w:proofErr w:type="spellEnd"/>
+      <w:r>
+        <w:rPr>
+          <w:rFonts w:ascii="Courier New" w:eastAsia="Times New Roman" w:hAnsi="Courier New" w:cs="Courier New"/>
+          <w:color w:val="CC7832"/>
+          <w:sz w:val="21"/>
+          <w:szCs w:val="21"/>
+        </w:rPr>
+        <w:t xml:space="preserve">, </w:t>
+      </w:r>
+      <w:proofErr w:type="spellStart"/>
+      <w:r>
+        <w:rPr>
+          <w:rFonts w:ascii="Courier New" w:eastAsia="Times New Roman" w:hAnsi="Courier New" w:cs="Courier New"/>
+          <w:color w:val="A9B7C6"/>
+          <w:sz w:val="21"/>
+          <w:szCs w:val="21"/>
+        </w:rPr>
+        <w:t>IllegalAccessException</w:t>
+      </w:r>
+      <w:proofErr w:type="spellEnd"/>
+      <w:r>
+        <w:rPr>
+          <w:rFonts w:ascii="Courier New" w:eastAsia="Times New Roman" w:hAnsi="Courier New" w:cs="Courier New"/>
+          <w:color w:val="A9B7C6"/>
+          <w:sz w:val="21"/>
+          <w:szCs w:val="21"/>
+        </w:rPr>
+        <w:t xml:space="preserve"> </w:t>
+      </w:r>
+      <w:r>
+        <w:rPr>
+          <w:rFonts w:ascii="Courier New" w:eastAsia="Times New Roman" w:hAnsi="Courier New" w:cs="Courier New"/>
+          <w:color w:val="54A857"/>
+          <w:sz w:val="21"/>
+          <w:szCs w:val="21"/>
+        </w:rPr>
+        <w:t>{</w:t>
+      </w:r>
+      <w:r>
+        <w:rPr>
+          <w:rFonts w:ascii="Courier New" w:eastAsia="Times New Roman" w:hAnsi="Courier New" w:cs="Courier New"/>
+          <w:color w:val="54A857"/>
+          <w:sz w:val="21"/>
+          <w:szCs w:val="21"/>
+        </w:rPr>
+        <w:br/>
+        <w:t xml:space="preserve">    </w:t>
+      </w:r>
+      <w:r>
+        <w:rPr>
+          <w:rFonts w:ascii="Courier New" w:eastAsia="Times New Roman" w:hAnsi="Courier New" w:cs="Courier New"/>
+          <w:color w:val="808080"/>
+          <w:sz w:val="21"/>
+          <w:szCs w:val="21"/>
+        </w:rPr>
+        <w:t>//arrange</w:t>
+      </w:r>
+      <w:r>
+        <w:rPr>
+          <w:rFonts w:ascii="Courier New" w:eastAsia="Times New Roman" w:hAnsi="Courier New" w:cs="Courier New"/>
+          <w:color w:val="808080"/>
+          <w:sz w:val="21"/>
+          <w:szCs w:val="21"/>
+        </w:rPr>
+        <w:br/>
+        <w:t xml:space="preserve">    </w:t>
+      </w:r>
+      <w:r>
+        <w:rPr>
+          <w:rFonts w:ascii="Courier New" w:eastAsia="Times New Roman" w:hAnsi="Courier New" w:cs="Courier New"/>
+          <w:color w:val="A9B7C6"/>
+          <w:sz w:val="21"/>
+          <w:szCs w:val="21"/>
+        </w:rPr>
+        <w:t xml:space="preserve">String </w:t>
+      </w:r>
+      <w:proofErr w:type="spellStart"/>
+      <w:r>
+        <w:rPr>
+          <w:rFonts w:ascii="Courier New" w:eastAsia="Times New Roman" w:hAnsi="Courier New" w:cs="Courier New"/>
+          <w:color w:val="A9B7C6"/>
+          <w:sz w:val="21"/>
+          <w:szCs w:val="21"/>
+        </w:rPr>
+        <w:t>url</w:t>
+      </w:r>
+      <w:proofErr w:type="spellEnd"/>
+      <w:r>
+        <w:rPr>
+          <w:rFonts w:ascii="Courier New" w:eastAsia="Times New Roman" w:hAnsi="Courier New" w:cs="Courier New"/>
+          <w:color w:val="A9B7C6"/>
+          <w:sz w:val="21"/>
+          <w:szCs w:val="21"/>
+        </w:rPr>
+        <w:t xml:space="preserve"> = </w:t>
+      </w:r>
+      <w:r>
+        <w:rPr>
+          <w:rFonts w:ascii="Courier New" w:eastAsia="Times New Roman" w:hAnsi="Courier New" w:cs="Courier New"/>
+          <w:color w:val="6A8759"/>
+          <w:sz w:val="21"/>
+          <w:szCs w:val="21"/>
+        </w:rPr>
+        <w:t>"https://www.w3.org/TR/PNG/iso_8859-1.txt"</w:t>
+      </w:r>
+      <w:r>
+        <w:rPr>
+          <w:rFonts w:ascii="Courier New" w:eastAsia="Times New Roman" w:hAnsi="Courier New" w:cs="Courier New"/>
+          <w:color w:val="CC7832"/>
+          <w:sz w:val="21"/>
+          <w:szCs w:val="21"/>
+        </w:rPr>
+        <w:t>;</w:t>
+      </w:r>
+      <w:r>
+        <w:rPr>
+          <w:rFonts w:ascii="Courier New" w:eastAsia="Times New Roman" w:hAnsi="Courier New" w:cs="Courier New"/>
+          <w:color w:val="CC7832"/>
+          <w:sz w:val="21"/>
+          <w:szCs w:val="21"/>
+        </w:rPr>
+        <w:br/>
+        <w:t xml:space="preserve">    int </w:t>
+      </w:r>
+      <w:proofErr w:type="spellStart"/>
+      <w:r>
+        <w:rPr>
+          <w:rFonts w:ascii="Courier New" w:eastAsia="Times New Roman" w:hAnsi="Courier New" w:cs="Courier New"/>
+          <w:color w:val="A9B7C6"/>
+          <w:sz w:val="21"/>
+          <w:szCs w:val="21"/>
+        </w:rPr>
+        <w:t>inputTimeOut</w:t>
+      </w:r>
+      <w:proofErr w:type="spellEnd"/>
+      <w:r>
+        <w:rPr>
+          <w:rFonts w:ascii="Courier New" w:eastAsia="Times New Roman" w:hAnsi="Courier New" w:cs="Courier New"/>
+          <w:color w:val="A9B7C6"/>
+          <w:sz w:val="21"/>
+          <w:szCs w:val="21"/>
+        </w:rPr>
+        <w:t xml:space="preserve"> = </w:t>
+      </w:r>
+      <w:r>
+        <w:rPr>
+          <w:rFonts w:ascii="Courier New" w:eastAsia="Times New Roman" w:hAnsi="Courier New" w:cs="Courier New"/>
+          <w:color w:val="6897BB"/>
+          <w:sz w:val="21"/>
+          <w:szCs w:val="21"/>
+        </w:rPr>
+        <w:t>1</w:t>
+      </w:r>
+      <w:r>
+        <w:rPr>
+          <w:rFonts w:ascii="Courier New" w:eastAsia="Times New Roman" w:hAnsi="Courier New" w:cs="Courier New"/>
+          <w:color w:val="CC7832"/>
+          <w:sz w:val="21"/>
+          <w:szCs w:val="21"/>
+        </w:rPr>
+        <w:t>;</w:t>
+      </w:r>
+      <w:r>
+        <w:rPr>
+          <w:rFonts w:ascii="Courier New" w:eastAsia="Times New Roman" w:hAnsi="Courier New" w:cs="Courier New"/>
+          <w:color w:val="CC7832"/>
+          <w:sz w:val="21"/>
+          <w:szCs w:val="21"/>
+        </w:rPr>
+        <w:br/>
+        <w:t xml:space="preserve">    </w:t>
+      </w:r>
+      <w:r>
+        <w:rPr>
+          <w:rFonts w:ascii="Courier New" w:eastAsia="Times New Roman" w:hAnsi="Courier New" w:cs="Courier New"/>
+          <w:color w:val="A9B7C6"/>
+          <w:sz w:val="21"/>
+          <w:szCs w:val="21"/>
+        </w:rPr>
+        <w:t xml:space="preserve">String </w:t>
+      </w:r>
+      <w:proofErr w:type="spellStart"/>
+      <w:r>
+        <w:rPr>
+          <w:rFonts w:ascii="Courier New" w:eastAsia="Times New Roman" w:hAnsi="Courier New" w:cs="Courier New"/>
+          <w:color w:val="A9B7C6"/>
+          <w:sz w:val="21"/>
+          <w:szCs w:val="21"/>
+        </w:rPr>
+        <w:t>inputCategory</w:t>
+      </w:r>
+      <w:proofErr w:type="spellEnd"/>
+      <w:r>
+        <w:rPr>
+          <w:rFonts w:ascii="Courier New" w:eastAsia="Times New Roman" w:hAnsi="Courier New" w:cs="Courier New"/>
+          <w:color w:val="A9B7C6"/>
+          <w:sz w:val="21"/>
+          <w:szCs w:val="21"/>
+        </w:rPr>
+        <w:t xml:space="preserve"> = </w:t>
+      </w:r>
+      <w:r>
+        <w:rPr>
+          <w:rFonts w:ascii="Courier New" w:eastAsia="Times New Roman" w:hAnsi="Courier New" w:cs="Courier New"/>
+          <w:color w:val="6A8759"/>
+          <w:sz w:val="21"/>
+          <w:szCs w:val="21"/>
+        </w:rPr>
+        <w:t>"Sports"</w:t>
+      </w:r>
+      <w:r>
+        <w:rPr>
+          <w:rFonts w:ascii="Courier New" w:eastAsia="Times New Roman" w:hAnsi="Courier New" w:cs="Courier New"/>
+          <w:color w:val="CC7832"/>
+          <w:sz w:val="21"/>
+          <w:szCs w:val="21"/>
+        </w:rPr>
+        <w:t>;</w:t>
+      </w:r>
+      <w:r>
+        <w:rPr>
+          <w:rFonts w:ascii="Courier New" w:eastAsia="Times New Roman" w:hAnsi="Courier New" w:cs="Courier New"/>
+          <w:color w:val="CC7832"/>
+          <w:sz w:val="21"/>
+          <w:szCs w:val="21"/>
+        </w:rPr>
+        <w:br/>
+        <w:t xml:space="preserve">    </w:t>
+      </w:r>
+      <w:r>
+        <w:rPr>
+          <w:rFonts w:ascii="Courier New" w:eastAsia="Times New Roman" w:hAnsi="Courier New" w:cs="Courier New"/>
+          <w:color w:val="A9B7C6"/>
+          <w:sz w:val="21"/>
+          <w:szCs w:val="21"/>
+        </w:rPr>
+        <w:t xml:space="preserve">Category </w:t>
+      </w:r>
+      <w:proofErr w:type="spellStart"/>
+      <w:r>
+        <w:rPr>
+          <w:rFonts w:ascii="Courier New" w:eastAsia="Times New Roman" w:hAnsi="Courier New" w:cs="Courier New"/>
+          <w:color w:val="A9B7C6"/>
+          <w:sz w:val="21"/>
+          <w:szCs w:val="21"/>
+        </w:rPr>
+        <w:t>category</w:t>
+      </w:r>
+      <w:proofErr w:type="spellEnd"/>
+      <w:r>
+        <w:rPr>
+          <w:rFonts w:ascii="Courier New" w:eastAsia="Times New Roman" w:hAnsi="Courier New" w:cs="Courier New"/>
+          <w:color w:val="A9B7C6"/>
+          <w:sz w:val="21"/>
+          <w:szCs w:val="21"/>
+        </w:rPr>
+        <w:t xml:space="preserve"> = </w:t>
+      </w:r>
+      <w:r>
+        <w:rPr>
+          <w:rFonts w:ascii="Courier New" w:eastAsia="Times New Roman" w:hAnsi="Courier New" w:cs="Courier New"/>
+          <w:color w:val="CC7832"/>
+          <w:sz w:val="21"/>
+          <w:szCs w:val="21"/>
+        </w:rPr>
+        <w:t xml:space="preserve">new </w:t>
+      </w:r>
+      <w:r>
+        <w:rPr>
+          <w:rFonts w:ascii="Courier New" w:eastAsia="Times New Roman" w:hAnsi="Courier New" w:cs="Courier New"/>
+          <w:color w:val="A9B7C6"/>
+          <w:sz w:val="21"/>
+          <w:szCs w:val="21"/>
+        </w:rPr>
+        <w:t>Category</w:t>
+      </w:r>
+      <w:r>
+        <w:rPr>
+          <w:rFonts w:ascii="Courier New" w:eastAsia="Times New Roman" w:hAnsi="Courier New" w:cs="Courier New"/>
+          <w:color w:val="E8BA36"/>
+          <w:sz w:val="21"/>
+          <w:szCs w:val="21"/>
+        </w:rPr>
+        <w:t>(</w:t>
+      </w:r>
+      <w:proofErr w:type="spellStart"/>
+      <w:r>
+        <w:rPr>
+          <w:rFonts w:ascii="Courier New" w:eastAsia="Times New Roman" w:hAnsi="Courier New" w:cs="Courier New"/>
+          <w:color w:val="A9B7C6"/>
+          <w:sz w:val="21"/>
+          <w:szCs w:val="21"/>
+        </w:rPr>
+        <w:t>inputCategory</w:t>
+      </w:r>
+      <w:proofErr w:type="spellEnd"/>
+      <w:r>
+        <w:rPr>
+          <w:rFonts w:ascii="Courier New" w:eastAsia="Times New Roman" w:hAnsi="Courier New" w:cs="Courier New"/>
+          <w:color w:val="E8BA36"/>
+          <w:sz w:val="21"/>
+          <w:szCs w:val="21"/>
+        </w:rPr>
+        <w:t>)</w:t>
+      </w:r>
+      <w:r>
+        <w:rPr>
+          <w:rFonts w:ascii="Courier New" w:eastAsia="Times New Roman" w:hAnsi="Courier New" w:cs="Courier New"/>
+          <w:color w:val="CC7832"/>
+          <w:sz w:val="21"/>
+          <w:szCs w:val="21"/>
+        </w:rPr>
+        <w:t>;</w:t>
+      </w:r>
+      <w:r>
+        <w:rPr>
+          <w:rFonts w:ascii="Courier New" w:eastAsia="Times New Roman" w:hAnsi="Courier New" w:cs="Courier New"/>
+          <w:color w:val="CC7832"/>
+          <w:sz w:val="21"/>
+          <w:szCs w:val="21"/>
+        </w:rPr>
+        <w:br/>
+        <w:t xml:space="preserve">    </w:t>
+      </w:r>
+      <w:proofErr w:type="spellStart"/>
+      <w:r>
+        <w:rPr>
+          <w:rFonts w:ascii="Courier New" w:eastAsia="Times New Roman" w:hAnsi="Courier New" w:cs="Courier New"/>
+          <w:color w:val="A9B7C6"/>
+          <w:sz w:val="21"/>
+          <w:szCs w:val="21"/>
+        </w:rPr>
+        <w:t>TimeOut</w:t>
+      </w:r>
+      <w:proofErr w:type="spellEnd"/>
+      <w:r>
+        <w:rPr>
+          <w:rFonts w:ascii="Courier New" w:eastAsia="Times New Roman" w:hAnsi="Courier New" w:cs="Courier New"/>
+          <w:color w:val="A9B7C6"/>
+          <w:sz w:val="21"/>
+          <w:szCs w:val="21"/>
+        </w:rPr>
+        <w:t xml:space="preserve"> </w:t>
+      </w:r>
+      <w:proofErr w:type="spellStart"/>
+      <w:r>
+        <w:rPr>
+          <w:rFonts w:ascii="Courier New" w:eastAsia="Times New Roman" w:hAnsi="Courier New" w:cs="Courier New"/>
+          <w:color w:val="A9B7C6"/>
+          <w:sz w:val="21"/>
+          <w:szCs w:val="21"/>
+        </w:rPr>
+        <w:t>timeOut</w:t>
+      </w:r>
+      <w:proofErr w:type="spellEnd"/>
+      <w:r>
+        <w:rPr>
+          <w:rFonts w:ascii="Courier New" w:eastAsia="Times New Roman" w:hAnsi="Courier New" w:cs="Courier New"/>
+          <w:color w:val="A9B7C6"/>
+          <w:sz w:val="21"/>
+          <w:szCs w:val="21"/>
+        </w:rPr>
+        <w:t xml:space="preserve"> = </w:t>
+      </w:r>
+      <w:r>
+        <w:rPr>
+          <w:rFonts w:ascii="Courier New" w:eastAsia="Times New Roman" w:hAnsi="Courier New" w:cs="Courier New"/>
+          <w:color w:val="CC7832"/>
+          <w:sz w:val="21"/>
+          <w:szCs w:val="21"/>
+        </w:rPr>
+        <w:t xml:space="preserve">new </w:t>
+      </w:r>
+      <w:proofErr w:type="spellStart"/>
+      <w:r>
+        <w:rPr>
+          <w:rFonts w:ascii="Courier New" w:eastAsia="Times New Roman" w:hAnsi="Courier New" w:cs="Courier New"/>
+          <w:color w:val="A9B7C6"/>
+          <w:sz w:val="21"/>
+          <w:szCs w:val="21"/>
+        </w:rPr>
+        <w:t>TimeOut</w:t>
+      </w:r>
+      <w:proofErr w:type="spellEnd"/>
+      <w:r>
+        <w:rPr>
+          <w:rFonts w:ascii="Courier New" w:eastAsia="Times New Roman" w:hAnsi="Courier New" w:cs="Courier New"/>
+          <w:color w:val="E8BA36"/>
+          <w:sz w:val="21"/>
+          <w:szCs w:val="21"/>
+        </w:rPr>
+        <w:t>(</w:t>
+      </w:r>
+      <w:proofErr w:type="spellStart"/>
+      <w:r>
+        <w:rPr>
+          <w:rFonts w:ascii="Courier New" w:eastAsia="Times New Roman" w:hAnsi="Courier New" w:cs="Courier New"/>
+          <w:color w:val="A9B7C6"/>
+          <w:sz w:val="21"/>
+          <w:szCs w:val="21"/>
+        </w:rPr>
+        <w:t>inputTimeOut</w:t>
+      </w:r>
+      <w:proofErr w:type="spellEnd"/>
+      <w:r>
+        <w:rPr>
+          <w:rFonts w:ascii="Courier New" w:eastAsia="Times New Roman" w:hAnsi="Courier New" w:cs="Courier New"/>
+          <w:color w:val="E8BA36"/>
+          <w:sz w:val="21"/>
+          <w:szCs w:val="21"/>
+        </w:rPr>
+        <w:t>)</w:t>
+      </w:r>
+      <w:r>
+        <w:rPr>
+          <w:rFonts w:ascii="Courier New" w:eastAsia="Times New Roman" w:hAnsi="Courier New" w:cs="Courier New"/>
+          <w:color w:val="CC7832"/>
+          <w:sz w:val="21"/>
+          <w:szCs w:val="21"/>
+        </w:rPr>
+        <w:t>;</w:t>
+      </w:r>
+      <w:r>
+        <w:rPr>
+          <w:rFonts w:ascii="Courier New" w:eastAsia="Times New Roman" w:hAnsi="Courier New" w:cs="Courier New"/>
+          <w:color w:val="CC7832"/>
+          <w:sz w:val="21"/>
+          <w:szCs w:val="21"/>
+        </w:rPr>
+        <w:br/>
+        <w:t xml:space="preserve">    </w:t>
+      </w:r>
+      <w:proofErr w:type="spellStart"/>
+      <w:r>
+        <w:rPr>
+          <w:rFonts w:ascii="Courier New" w:eastAsia="Times New Roman" w:hAnsi="Courier New" w:cs="Courier New"/>
+          <w:color w:val="A9B7C6"/>
+          <w:sz w:val="21"/>
+          <w:szCs w:val="21"/>
+        </w:rPr>
+        <w:t>InputUrl</w:t>
+      </w:r>
+      <w:proofErr w:type="spellEnd"/>
+      <w:r>
+        <w:rPr>
+          <w:rFonts w:ascii="Courier New" w:eastAsia="Times New Roman" w:hAnsi="Courier New" w:cs="Courier New"/>
+          <w:color w:val="A9B7C6"/>
+          <w:sz w:val="21"/>
+          <w:szCs w:val="21"/>
+        </w:rPr>
+        <w:t xml:space="preserve"> </w:t>
+      </w:r>
+      <w:proofErr w:type="spellStart"/>
+      <w:r>
+        <w:rPr>
+          <w:rFonts w:ascii="Courier New" w:eastAsia="Times New Roman" w:hAnsi="Courier New" w:cs="Courier New"/>
+          <w:color w:val="A9B7C6"/>
+          <w:sz w:val="21"/>
+          <w:szCs w:val="21"/>
+        </w:rPr>
+        <w:t>inputUrl</w:t>
+      </w:r>
+      <w:proofErr w:type="spellEnd"/>
+      <w:r>
+        <w:rPr>
+          <w:rFonts w:ascii="Courier New" w:eastAsia="Times New Roman" w:hAnsi="Courier New" w:cs="Courier New"/>
+          <w:color w:val="A9B7C6"/>
+          <w:sz w:val="21"/>
+          <w:szCs w:val="21"/>
+        </w:rPr>
+        <w:t xml:space="preserve"> = </w:t>
+      </w:r>
+      <w:r>
+        <w:rPr>
+          <w:rFonts w:ascii="Courier New" w:eastAsia="Times New Roman" w:hAnsi="Courier New" w:cs="Courier New"/>
+          <w:color w:val="CC7832"/>
+          <w:sz w:val="21"/>
+          <w:szCs w:val="21"/>
+        </w:rPr>
+        <w:t xml:space="preserve">new </w:t>
+      </w:r>
+      <w:proofErr w:type="spellStart"/>
+      <w:r>
+        <w:rPr>
+          <w:rFonts w:ascii="Courier New" w:eastAsia="Times New Roman" w:hAnsi="Courier New" w:cs="Courier New"/>
+          <w:color w:val="A9B7C6"/>
+          <w:sz w:val="21"/>
+          <w:szCs w:val="21"/>
+        </w:rPr>
+        <w:t>InputUrl</w:t>
+      </w:r>
+      <w:proofErr w:type="spellEnd"/>
+      <w:r>
+        <w:rPr>
+          <w:rFonts w:ascii="Courier New" w:eastAsia="Times New Roman" w:hAnsi="Courier New" w:cs="Courier New"/>
+          <w:color w:val="E8BA36"/>
+          <w:sz w:val="21"/>
+          <w:szCs w:val="21"/>
+        </w:rPr>
+        <w:t>(</w:t>
+      </w:r>
+      <w:proofErr w:type="spellStart"/>
+      <w:r>
+        <w:rPr>
+          <w:rFonts w:ascii="Courier New" w:eastAsia="Times New Roman" w:hAnsi="Courier New" w:cs="Courier New"/>
+          <w:color w:val="A9B7C6"/>
+          <w:sz w:val="21"/>
+          <w:szCs w:val="21"/>
+        </w:rPr>
+        <w:t>url</w:t>
+      </w:r>
+      <w:proofErr w:type="spellEnd"/>
+      <w:r>
+        <w:rPr>
+          <w:rFonts w:ascii="Courier New" w:eastAsia="Times New Roman" w:hAnsi="Courier New" w:cs="Courier New"/>
+          <w:color w:val="E8BA36"/>
+          <w:sz w:val="21"/>
+          <w:szCs w:val="21"/>
+        </w:rPr>
+        <w:t>)</w:t>
+      </w:r>
+      <w:r>
+        <w:rPr>
+          <w:rFonts w:ascii="Courier New" w:eastAsia="Times New Roman" w:hAnsi="Courier New" w:cs="Courier New"/>
+          <w:color w:val="CC7832"/>
+          <w:sz w:val="21"/>
+          <w:szCs w:val="21"/>
+        </w:rPr>
+        <w:t>;</w:t>
+      </w:r>
+      <w:r>
+        <w:rPr>
+          <w:rFonts w:ascii="Courier New" w:eastAsia="Times New Roman" w:hAnsi="Courier New" w:cs="Courier New"/>
+          <w:color w:val="CC7832"/>
+          <w:sz w:val="21"/>
+          <w:szCs w:val="21"/>
+        </w:rPr>
+        <w:br/>
+      </w:r>
+      <w:r>
+        <w:rPr>
+          <w:rFonts w:ascii="Courier New" w:eastAsia="Times New Roman" w:hAnsi="Courier New" w:cs="Courier New"/>
+          <w:color w:val="CC7832"/>
+          <w:sz w:val="21"/>
+          <w:szCs w:val="21"/>
+        </w:rPr>
+        <w:br/>
+        <w:t xml:space="preserve">    </w:t>
+      </w:r>
+      <w:r>
+        <w:rPr>
+          <w:rFonts w:ascii="Courier New" w:eastAsia="Times New Roman" w:hAnsi="Courier New" w:cs="Courier New"/>
+          <w:color w:val="A9B7C6"/>
+          <w:sz w:val="21"/>
+          <w:szCs w:val="21"/>
+        </w:rPr>
+        <w:t>Constructor</w:t>
+      </w:r>
+      <w:r>
+        <w:rPr>
+          <w:rFonts w:ascii="Courier New" w:eastAsia="Times New Roman" w:hAnsi="Courier New" w:cs="Courier New"/>
+          <w:color w:val="E8BA36"/>
+          <w:sz w:val="21"/>
+          <w:szCs w:val="21"/>
+        </w:rPr>
+        <w:t>&lt;</w:t>
+      </w:r>
+      <w:r>
+        <w:rPr>
+          <w:rFonts w:ascii="Courier New" w:eastAsia="Times New Roman" w:hAnsi="Courier New" w:cs="Courier New"/>
+          <w:color w:val="A9B7C6"/>
+          <w:sz w:val="21"/>
+          <w:szCs w:val="21"/>
+        </w:rPr>
+        <w:t>Task</w:t>
+      </w:r>
+      <w:r>
+        <w:rPr>
+          <w:rFonts w:ascii="Courier New" w:eastAsia="Times New Roman" w:hAnsi="Courier New" w:cs="Courier New"/>
+          <w:color w:val="E8BA36"/>
+          <w:sz w:val="21"/>
+          <w:szCs w:val="21"/>
+        </w:rPr>
+        <w:t xml:space="preserve">&gt; </w:t>
+      </w:r>
+      <w:proofErr w:type="spellStart"/>
+      <w:r>
+        <w:rPr>
+          <w:rFonts w:ascii="Courier New" w:eastAsia="Times New Roman" w:hAnsi="Courier New" w:cs="Courier New"/>
+          <w:color w:val="A9B7C6"/>
+          <w:sz w:val="21"/>
+          <w:szCs w:val="21"/>
+        </w:rPr>
+        <w:t>taskConstructor</w:t>
+      </w:r>
+      <w:proofErr w:type="spellEnd"/>
+      <w:r>
+        <w:rPr>
+          <w:rFonts w:ascii="Courier New" w:eastAsia="Times New Roman" w:hAnsi="Courier New" w:cs="Courier New"/>
+          <w:color w:val="A9B7C6"/>
+          <w:sz w:val="21"/>
+          <w:szCs w:val="21"/>
+        </w:rPr>
+        <w:t xml:space="preserve"> = </w:t>
+      </w:r>
+      <w:proofErr w:type="spellStart"/>
+      <w:r>
+        <w:rPr>
+          <w:rFonts w:ascii="Courier New" w:eastAsia="Times New Roman" w:hAnsi="Courier New" w:cs="Courier New"/>
+          <w:color w:val="A9B7C6"/>
+          <w:sz w:val="21"/>
+          <w:szCs w:val="21"/>
+        </w:rPr>
+        <w:t>Task.</w:t>
+      </w:r>
+      <w:r>
+        <w:rPr>
+          <w:rFonts w:ascii="Courier New" w:eastAsia="Times New Roman" w:hAnsi="Courier New" w:cs="Courier New"/>
+          <w:color w:val="CC7832"/>
+          <w:sz w:val="21"/>
+          <w:szCs w:val="21"/>
+        </w:rPr>
+        <w:t>class</w:t>
+      </w:r>
+      <w:r>
+        <w:rPr>
+          <w:rFonts w:ascii="Courier New" w:eastAsia="Times New Roman" w:hAnsi="Courier New" w:cs="Courier New"/>
+          <w:color w:val="A9B7C6"/>
+          <w:sz w:val="21"/>
+          <w:szCs w:val="21"/>
+        </w:rPr>
+        <w:t>.getDeclaredConstructor</w:t>
+      </w:r>
+      <w:proofErr w:type="spellEnd"/>
+      <w:r>
+        <w:rPr>
+          <w:rFonts w:ascii="Courier New" w:eastAsia="Times New Roman" w:hAnsi="Courier New" w:cs="Courier New"/>
+          <w:color w:val="E8BA36"/>
+          <w:sz w:val="21"/>
+          <w:szCs w:val="21"/>
+        </w:rPr>
+        <w:t>(</w:t>
+      </w:r>
+      <w:proofErr w:type="spellStart"/>
+      <w:r>
+        <w:rPr>
+          <w:rFonts w:ascii="Courier New" w:eastAsia="Times New Roman" w:hAnsi="Courier New" w:cs="Courier New"/>
+          <w:color w:val="A9B7C6"/>
+          <w:sz w:val="21"/>
+          <w:szCs w:val="21"/>
+        </w:rPr>
+        <w:t>InputUrl.</w:t>
+      </w:r>
+      <w:r>
+        <w:rPr>
+          <w:rFonts w:ascii="Courier New" w:eastAsia="Times New Roman" w:hAnsi="Courier New" w:cs="Courier New"/>
+          <w:color w:val="CC7832"/>
+          <w:sz w:val="21"/>
+          <w:szCs w:val="21"/>
+        </w:rPr>
+        <w:t>class,</w:t>
+      </w:r>
+      <w:r>
+        <w:rPr>
+          <w:rFonts w:ascii="Courier New" w:eastAsia="Times New Roman" w:hAnsi="Courier New" w:cs="Courier New"/>
+          <w:color w:val="A9B7C6"/>
+          <w:sz w:val="21"/>
+          <w:szCs w:val="21"/>
+        </w:rPr>
+        <w:t>TimeOut.</w:t>
+      </w:r>
+      <w:r>
+        <w:rPr>
+          <w:rFonts w:ascii="Courier New" w:eastAsia="Times New Roman" w:hAnsi="Courier New" w:cs="Courier New"/>
+          <w:color w:val="CC7832"/>
+          <w:sz w:val="21"/>
+          <w:szCs w:val="21"/>
+        </w:rPr>
+        <w:t>class</w:t>
+      </w:r>
+      <w:proofErr w:type="spellEnd"/>
+      <w:r>
+        <w:rPr>
+          <w:rFonts w:ascii="Courier New" w:eastAsia="Times New Roman" w:hAnsi="Courier New" w:cs="Courier New"/>
+          <w:color w:val="CC7832"/>
+          <w:sz w:val="21"/>
+          <w:szCs w:val="21"/>
+        </w:rPr>
+        <w:t>,</w:t>
+      </w:r>
+      <w:r>
+        <w:rPr>
+          <w:rFonts w:ascii="Courier New" w:eastAsia="Times New Roman" w:hAnsi="Courier New" w:cs="Courier New"/>
+          <w:color w:val="CC7832"/>
+          <w:sz w:val="21"/>
+          <w:szCs w:val="21"/>
+        </w:rPr>
+        <w:br/>
+        <w:t xml:space="preserve">            </w:t>
+      </w:r>
+      <w:proofErr w:type="spellStart"/>
+      <w:r>
+        <w:rPr>
+          <w:rFonts w:ascii="Courier New" w:eastAsia="Times New Roman" w:hAnsi="Courier New" w:cs="Courier New"/>
+          <w:color w:val="A9B7C6"/>
+          <w:sz w:val="21"/>
+          <w:szCs w:val="21"/>
+        </w:rPr>
+        <w:t>Category.</w:t>
+      </w:r>
+      <w:r>
+        <w:rPr>
+          <w:rFonts w:ascii="Courier New" w:eastAsia="Times New Roman" w:hAnsi="Courier New" w:cs="Courier New"/>
+          <w:color w:val="CC7832"/>
+          <w:sz w:val="21"/>
+          <w:szCs w:val="21"/>
+        </w:rPr>
+        <w:t>class,</w:t>
+      </w:r>
+      <w:r>
+        <w:rPr>
+          <w:rFonts w:ascii="Courier New" w:eastAsia="Times New Roman" w:hAnsi="Courier New" w:cs="Courier New"/>
+          <w:color w:val="A9B7C6"/>
+          <w:sz w:val="21"/>
+          <w:szCs w:val="21"/>
+        </w:rPr>
+        <w:t>Long.</w:t>
+      </w:r>
+      <w:r>
+        <w:rPr>
+          <w:rFonts w:ascii="Courier New" w:eastAsia="Times New Roman" w:hAnsi="Courier New" w:cs="Courier New"/>
+          <w:color w:val="CC7832"/>
+          <w:sz w:val="21"/>
+          <w:szCs w:val="21"/>
+        </w:rPr>
+        <w:t>class</w:t>
+      </w:r>
+      <w:proofErr w:type="spellEnd"/>
+      <w:r>
+        <w:rPr>
+          <w:rFonts w:ascii="Courier New" w:eastAsia="Times New Roman" w:hAnsi="Courier New" w:cs="Courier New"/>
+          <w:color w:val="E8BA36"/>
+          <w:sz w:val="21"/>
+          <w:szCs w:val="21"/>
+        </w:rPr>
+        <w:t>)</w:t>
+      </w:r>
+      <w:r>
+        <w:rPr>
+          <w:rFonts w:ascii="Courier New" w:eastAsia="Times New Roman" w:hAnsi="Courier New" w:cs="Courier New"/>
+          <w:color w:val="CC7832"/>
+          <w:sz w:val="21"/>
+          <w:szCs w:val="21"/>
+        </w:rPr>
+        <w:t>;</w:t>
+      </w:r>
+      <w:r>
+        <w:rPr>
+          <w:rFonts w:ascii="Courier New" w:eastAsia="Times New Roman" w:hAnsi="Courier New" w:cs="Courier New"/>
+          <w:color w:val="CC7832"/>
+          <w:sz w:val="21"/>
+          <w:szCs w:val="21"/>
+        </w:rPr>
+        <w:br/>
+        <w:t xml:space="preserve">    </w:t>
+      </w:r>
+      <w:proofErr w:type="spellStart"/>
+      <w:r>
+        <w:rPr>
+          <w:rFonts w:ascii="Courier New" w:eastAsia="Times New Roman" w:hAnsi="Courier New" w:cs="Courier New"/>
+          <w:color w:val="A9B7C6"/>
+          <w:sz w:val="21"/>
+          <w:szCs w:val="21"/>
+        </w:rPr>
+        <w:t>taskConstructor.setAccessible</w:t>
+      </w:r>
+      <w:proofErr w:type="spellEnd"/>
+      <w:r>
+        <w:rPr>
+          <w:rFonts w:ascii="Courier New" w:eastAsia="Times New Roman" w:hAnsi="Courier New" w:cs="Courier New"/>
+          <w:color w:val="E8BA36"/>
+          <w:sz w:val="21"/>
+          <w:szCs w:val="21"/>
+        </w:rPr>
+        <w:t>(</w:t>
+      </w:r>
+      <w:r>
+        <w:rPr>
+          <w:rFonts w:ascii="Courier New" w:eastAsia="Times New Roman" w:hAnsi="Courier New" w:cs="Courier New"/>
+          <w:color w:val="CC7832"/>
+          <w:sz w:val="21"/>
+          <w:szCs w:val="21"/>
+        </w:rPr>
+        <w:t>true</w:t>
+      </w:r>
+      <w:r>
+        <w:rPr>
+          <w:rFonts w:ascii="Courier New" w:eastAsia="Times New Roman" w:hAnsi="Courier New" w:cs="Courier New"/>
+          <w:color w:val="E8BA36"/>
+          <w:sz w:val="21"/>
+          <w:szCs w:val="21"/>
+        </w:rPr>
+        <w:t>)</w:t>
+      </w:r>
+      <w:r>
+        <w:rPr>
+          <w:rFonts w:ascii="Courier New" w:eastAsia="Times New Roman" w:hAnsi="Courier New" w:cs="Courier New"/>
+          <w:color w:val="CC7832"/>
+          <w:sz w:val="21"/>
+          <w:szCs w:val="21"/>
+        </w:rPr>
+        <w:t>;</w:t>
+      </w:r>
+      <w:r>
+        <w:rPr>
+          <w:rFonts w:ascii="Courier New" w:eastAsia="Times New Roman" w:hAnsi="Courier New" w:cs="Courier New"/>
+          <w:color w:val="CC7832"/>
+          <w:sz w:val="21"/>
+          <w:szCs w:val="21"/>
+        </w:rPr>
+        <w:br/>
+        <w:t xml:space="preserve">    </w:t>
+      </w:r>
+      <w:r>
+        <w:rPr>
+          <w:rFonts w:ascii="Courier New" w:eastAsia="Times New Roman" w:hAnsi="Courier New" w:cs="Courier New"/>
+          <w:color w:val="A9B7C6"/>
+          <w:sz w:val="21"/>
+          <w:szCs w:val="21"/>
+        </w:rPr>
+        <w:t xml:space="preserve">Task </w:t>
+      </w:r>
+      <w:proofErr w:type="spellStart"/>
+      <w:r>
+        <w:rPr>
+          <w:rFonts w:ascii="Courier New" w:eastAsia="Times New Roman" w:hAnsi="Courier New" w:cs="Courier New"/>
+          <w:color w:val="A9B7C6"/>
+          <w:sz w:val="21"/>
+          <w:szCs w:val="21"/>
+        </w:rPr>
+        <w:t>task</w:t>
+      </w:r>
+      <w:proofErr w:type="spellEnd"/>
+      <w:r>
+        <w:rPr>
+          <w:rFonts w:ascii="Courier New" w:eastAsia="Times New Roman" w:hAnsi="Courier New" w:cs="Courier New"/>
+          <w:color w:val="A9B7C6"/>
+          <w:sz w:val="21"/>
+          <w:szCs w:val="21"/>
+        </w:rPr>
+        <w:t xml:space="preserve"> = </w:t>
+      </w:r>
+      <w:proofErr w:type="spellStart"/>
+      <w:r>
+        <w:rPr>
+          <w:rFonts w:ascii="Courier New" w:eastAsia="Times New Roman" w:hAnsi="Courier New" w:cs="Courier New"/>
+          <w:color w:val="A9B7C6"/>
+          <w:sz w:val="21"/>
+          <w:szCs w:val="21"/>
+        </w:rPr>
+        <w:t>taskConstructor.newInstance</w:t>
+      </w:r>
+      <w:proofErr w:type="spellEnd"/>
+      <w:r>
+        <w:rPr>
+          <w:rFonts w:ascii="Courier New" w:eastAsia="Times New Roman" w:hAnsi="Courier New" w:cs="Courier New"/>
+          <w:color w:val="E8BA36"/>
+          <w:sz w:val="21"/>
+          <w:szCs w:val="21"/>
+        </w:rPr>
+        <w:t>(</w:t>
+      </w:r>
+      <w:r>
+        <w:rPr>
+          <w:rFonts w:ascii="Courier New" w:eastAsia="Times New Roman" w:hAnsi="Courier New" w:cs="Courier New"/>
+          <w:color w:val="A9B7C6"/>
+          <w:sz w:val="21"/>
+          <w:szCs w:val="21"/>
+        </w:rPr>
+        <w:t>inputUrl</w:t>
+      </w:r>
+      <w:r>
+        <w:rPr>
+          <w:rFonts w:ascii="Courier New" w:eastAsia="Times New Roman" w:hAnsi="Courier New" w:cs="Courier New"/>
+          <w:color w:val="CC7832"/>
+          <w:sz w:val="21"/>
+          <w:szCs w:val="21"/>
+        </w:rPr>
+        <w:t>,</w:t>
+      </w:r>
+      <w:r>
+        <w:rPr>
+          <w:rFonts w:ascii="Courier New" w:eastAsia="Times New Roman" w:hAnsi="Courier New" w:cs="Courier New"/>
+          <w:color w:val="A9B7C6"/>
+          <w:sz w:val="21"/>
+          <w:szCs w:val="21"/>
+        </w:rPr>
+        <w:t>timeOut</w:t>
+      </w:r>
+      <w:r>
+        <w:rPr>
+          <w:rFonts w:ascii="Courier New" w:eastAsia="Times New Roman" w:hAnsi="Courier New" w:cs="Courier New"/>
+          <w:color w:val="CC7832"/>
+          <w:sz w:val="21"/>
+          <w:szCs w:val="21"/>
+        </w:rPr>
+        <w:t>,</w:t>
+      </w:r>
+      <w:r>
+        <w:rPr>
+          <w:rFonts w:ascii="Courier New" w:eastAsia="Times New Roman" w:hAnsi="Courier New" w:cs="Courier New"/>
+          <w:color w:val="A9B7C6"/>
+          <w:sz w:val="21"/>
+          <w:szCs w:val="21"/>
+        </w:rPr>
+        <w:t>category</w:t>
+      </w:r>
+      <w:r>
+        <w:rPr>
+          <w:rFonts w:ascii="Courier New" w:eastAsia="Times New Roman" w:hAnsi="Courier New" w:cs="Courier New"/>
+          <w:color w:val="CC7832"/>
+          <w:sz w:val="21"/>
+          <w:szCs w:val="21"/>
+        </w:rPr>
+        <w:t>,</w:t>
+      </w:r>
+      <w:r>
+        <w:rPr>
+          <w:rFonts w:ascii="Courier New" w:eastAsia="Times New Roman" w:hAnsi="Courier New" w:cs="Courier New"/>
+          <w:color w:val="6897BB"/>
+          <w:sz w:val="21"/>
+          <w:szCs w:val="21"/>
+        </w:rPr>
+        <w:t>1L</w:t>
+      </w:r>
+      <w:r>
+        <w:rPr>
+          <w:rFonts w:ascii="Courier New" w:eastAsia="Times New Roman" w:hAnsi="Courier New" w:cs="Courier New"/>
+          <w:color w:val="E8BA36"/>
+          <w:sz w:val="21"/>
+          <w:szCs w:val="21"/>
+        </w:rPr>
+        <w:t>)</w:t>
+      </w:r>
+      <w:r>
+        <w:rPr>
+          <w:rFonts w:ascii="Courier New" w:eastAsia="Times New Roman" w:hAnsi="Courier New" w:cs="Courier New"/>
+          <w:color w:val="CC7832"/>
+          <w:sz w:val="21"/>
+          <w:szCs w:val="21"/>
+        </w:rPr>
+        <w:t>;</w:t>
+      </w:r>
+      <w:r>
+        <w:rPr>
+          <w:rFonts w:ascii="Courier New" w:eastAsia="Times New Roman" w:hAnsi="Courier New" w:cs="Courier New"/>
+          <w:color w:val="CC7832"/>
+          <w:sz w:val="21"/>
+          <w:szCs w:val="21"/>
+        </w:rPr>
+        <w:br/>
+        <w:t xml:space="preserve">    </w:t>
+      </w:r>
+      <w:r>
+        <w:rPr>
+          <w:rFonts w:ascii="Courier New" w:eastAsia="Times New Roman" w:hAnsi="Courier New" w:cs="Courier New"/>
+          <w:color w:val="A9B7C6"/>
+          <w:sz w:val="21"/>
+          <w:szCs w:val="21"/>
+        </w:rPr>
+        <w:t>Optional</w:t>
+      </w:r>
+      <w:r>
+        <w:rPr>
+          <w:rFonts w:ascii="Courier New" w:eastAsia="Times New Roman" w:hAnsi="Courier New" w:cs="Courier New"/>
+          <w:color w:val="E8BA36"/>
+          <w:sz w:val="21"/>
+          <w:szCs w:val="21"/>
+        </w:rPr>
+        <w:t>&lt;</w:t>
+      </w:r>
+      <w:r>
+        <w:rPr>
+          <w:rFonts w:ascii="Courier New" w:eastAsia="Times New Roman" w:hAnsi="Courier New" w:cs="Courier New"/>
+          <w:color w:val="A9B7C6"/>
+          <w:sz w:val="21"/>
+          <w:szCs w:val="21"/>
+        </w:rPr>
+        <w:t>Task</w:t>
+      </w:r>
+      <w:r>
+        <w:rPr>
+          <w:rFonts w:ascii="Courier New" w:eastAsia="Times New Roman" w:hAnsi="Courier New" w:cs="Courier New"/>
+          <w:color w:val="E8BA36"/>
+          <w:sz w:val="21"/>
+          <w:szCs w:val="21"/>
+        </w:rPr>
+        <w:t xml:space="preserve">&gt; </w:t>
+      </w:r>
+      <w:proofErr w:type="spellStart"/>
+      <w:r>
+        <w:rPr>
+          <w:rFonts w:ascii="Courier New" w:eastAsia="Times New Roman" w:hAnsi="Courier New" w:cs="Courier New"/>
+          <w:color w:val="A9B7C6"/>
+          <w:sz w:val="21"/>
+          <w:szCs w:val="21"/>
+        </w:rPr>
+        <w:t>opSavedTask</w:t>
+      </w:r>
+      <w:proofErr w:type="spellEnd"/>
+      <w:r>
+        <w:rPr>
+          <w:rFonts w:ascii="Courier New" w:eastAsia="Times New Roman" w:hAnsi="Courier New" w:cs="Courier New"/>
+          <w:color w:val="A9B7C6"/>
+          <w:sz w:val="21"/>
+          <w:szCs w:val="21"/>
+        </w:rPr>
+        <w:t xml:space="preserve"> = </w:t>
+      </w:r>
+      <w:proofErr w:type="spellStart"/>
+      <w:r>
+        <w:rPr>
+          <w:rFonts w:ascii="Courier New" w:eastAsia="Times New Roman" w:hAnsi="Courier New" w:cs="Courier New"/>
+          <w:color w:val="A9B7C6"/>
+          <w:sz w:val="21"/>
+          <w:szCs w:val="21"/>
+        </w:rPr>
+        <w:t>Optional.</w:t>
+      </w:r>
+      <w:r>
+        <w:rPr>
+          <w:rFonts w:ascii="Courier New" w:eastAsia="Times New Roman" w:hAnsi="Courier New" w:cs="Courier New"/>
+          <w:i/>
+          <w:iCs/>
+          <w:color w:val="A9B7C6"/>
+          <w:sz w:val="21"/>
+          <w:szCs w:val="21"/>
+        </w:rPr>
+        <w:t>of</w:t>
+      </w:r>
+      <w:proofErr w:type="spellEnd"/>
+      <w:r>
+        <w:rPr>
+          <w:rFonts w:ascii="Courier New" w:eastAsia="Times New Roman" w:hAnsi="Courier New" w:cs="Courier New"/>
+          <w:color w:val="E8BA36"/>
+          <w:sz w:val="21"/>
+          <w:szCs w:val="21"/>
+        </w:rPr>
+        <w:t>(</w:t>
+      </w:r>
+      <w:r>
+        <w:rPr>
+          <w:rFonts w:ascii="Courier New" w:eastAsia="Times New Roman" w:hAnsi="Courier New" w:cs="Courier New"/>
+          <w:color w:val="A9B7C6"/>
+          <w:sz w:val="21"/>
+          <w:szCs w:val="21"/>
+        </w:rPr>
+        <w:t>task</w:t>
+      </w:r>
+      <w:r>
+        <w:rPr>
+          <w:rFonts w:ascii="Courier New" w:eastAsia="Times New Roman" w:hAnsi="Courier New" w:cs="Courier New"/>
+          <w:color w:val="E8BA36"/>
+          <w:sz w:val="21"/>
+          <w:szCs w:val="21"/>
+        </w:rPr>
+        <w:t>)</w:t>
+      </w:r>
+      <w:r>
+        <w:rPr>
+          <w:rFonts w:ascii="Courier New" w:eastAsia="Times New Roman" w:hAnsi="Courier New" w:cs="Courier New"/>
+          <w:color w:val="CC7832"/>
+          <w:sz w:val="21"/>
+          <w:szCs w:val="21"/>
+        </w:rPr>
+        <w:t>;</w:t>
+      </w:r>
+      <w:r>
+        <w:rPr>
+          <w:rFonts w:ascii="Courier New" w:eastAsia="Times New Roman" w:hAnsi="Courier New" w:cs="Courier New"/>
+          <w:color w:val="CC7832"/>
+          <w:sz w:val="21"/>
+          <w:szCs w:val="21"/>
+        </w:rPr>
+        <w:br/>
+      </w:r>
+      <w:r>
+        <w:rPr>
+          <w:rFonts w:ascii="Courier New" w:eastAsia="Times New Roman" w:hAnsi="Courier New" w:cs="Courier New"/>
+          <w:color w:val="CC7832"/>
+          <w:sz w:val="21"/>
+          <w:szCs w:val="21"/>
+        </w:rPr>
+        <w:br/>
+        <w:t xml:space="preserve">    try</w:t>
+      </w:r>
+      <w:r>
+        <w:rPr>
+          <w:rFonts w:ascii="Courier New" w:eastAsia="Times New Roman" w:hAnsi="Courier New" w:cs="Courier New"/>
+          <w:color w:val="E8BA36"/>
+          <w:sz w:val="21"/>
+          <w:szCs w:val="21"/>
+        </w:rPr>
+        <w:t>(</w:t>
+      </w:r>
+      <w:proofErr w:type="spellStart"/>
+      <w:r>
+        <w:rPr>
+          <w:rFonts w:ascii="Courier New" w:eastAsia="Times New Roman" w:hAnsi="Courier New" w:cs="Courier New"/>
+          <w:color w:val="A9B7C6"/>
+          <w:sz w:val="21"/>
+          <w:szCs w:val="21"/>
+        </w:rPr>
+        <w:t>MockedStatic</w:t>
+      </w:r>
+      <w:proofErr w:type="spellEnd"/>
+      <w:r>
+        <w:rPr>
+          <w:rFonts w:ascii="Courier New" w:eastAsia="Times New Roman" w:hAnsi="Courier New" w:cs="Courier New"/>
+          <w:color w:val="E8BA36"/>
+          <w:sz w:val="21"/>
+          <w:szCs w:val="21"/>
+        </w:rPr>
+        <w:t>&lt;</w:t>
+      </w:r>
+      <w:proofErr w:type="spellStart"/>
+      <w:r>
+        <w:rPr>
+          <w:rFonts w:ascii="Courier New" w:eastAsia="Times New Roman" w:hAnsi="Courier New" w:cs="Courier New"/>
+          <w:color w:val="A9B7C6"/>
+          <w:sz w:val="21"/>
+          <w:szCs w:val="21"/>
+        </w:rPr>
+        <w:t>UserDetailsDomainService</w:t>
+      </w:r>
+      <w:proofErr w:type="spellEnd"/>
+      <w:r>
+        <w:rPr>
+          <w:rFonts w:ascii="Courier New" w:eastAsia="Times New Roman" w:hAnsi="Courier New" w:cs="Courier New"/>
+          <w:color w:val="E8BA36"/>
+          <w:sz w:val="21"/>
+          <w:szCs w:val="21"/>
+        </w:rPr>
+        <w:t xml:space="preserve">&gt; </w:t>
+      </w:r>
+      <w:r>
+        <w:rPr>
+          <w:rFonts w:ascii="Courier New" w:eastAsia="Times New Roman" w:hAnsi="Courier New" w:cs="Courier New"/>
+          <w:color w:val="A9B7C6"/>
+          <w:sz w:val="21"/>
+          <w:szCs w:val="21"/>
+        </w:rPr>
+        <w:t xml:space="preserve">utils = </w:t>
+      </w:r>
+      <w:proofErr w:type="spellStart"/>
+      <w:r>
+        <w:rPr>
+          <w:rFonts w:ascii="Courier New" w:eastAsia="Times New Roman" w:hAnsi="Courier New" w:cs="Courier New"/>
+          <w:color w:val="A9B7C6"/>
+          <w:sz w:val="21"/>
+          <w:szCs w:val="21"/>
+        </w:rPr>
+        <w:t>Mockito.</w:t>
+      </w:r>
+      <w:r>
+        <w:rPr>
+          <w:rFonts w:ascii="Courier New" w:eastAsia="Times New Roman" w:hAnsi="Courier New" w:cs="Courier New"/>
+          <w:i/>
+          <w:iCs/>
+          <w:color w:val="A9B7C6"/>
+          <w:sz w:val="21"/>
+          <w:szCs w:val="21"/>
+        </w:rPr>
+        <w:t>mockStatic</w:t>
+      </w:r>
+      <w:proofErr w:type="spellEnd"/>
+      <w:r>
+        <w:rPr>
+          <w:rFonts w:ascii="Courier New" w:eastAsia="Times New Roman" w:hAnsi="Courier New" w:cs="Courier New"/>
+          <w:color w:val="54A857"/>
+          <w:sz w:val="21"/>
+          <w:szCs w:val="21"/>
+        </w:rPr>
+        <w:t>(</w:t>
+      </w:r>
+      <w:proofErr w:type="spellStart"/>
+      <w:r>
+        <w:rPr>
+          <w:rFonts w:ascii="Courier New" w:eastAsia="Times New Roman" w:hAnsi="Courier New" w:cs="Courier New"/>
+          <w:color w:val="A9B7C6"/>
+          <w:sz w:val="21"/>
+          <w:szCs w:val="21"/>
+        </w:rPr>
+        <w:t>UserDetailsDomainService.</w:t>
+      </w:r>
+      <w:r>
+        <w:rPr>
+          <w:rFonts w:ascii="Courier New" w:eastAsia="Times New Roman" w:hAnsi="Courier New" w:cs="Courier New"/>
+          <w:color w:val="CC7832"/>
+          <w:sz w:val="21"/>
+          <w:szCs w:val="21"/>
+        </w:rPr>
+        <w:t>class</w:t>
+      </w:r>
+      <w:proofErr w:type="spellEnd"/>
+      <w:r>
+        <w:rPr>
+          <w:rFonts w:ascii="Courier New" w:eastAsia="Times New Roman" w:hAnsi="Courier New" w:cs="Courier New"/>
+          <w:color w:val="54A857"/>
+          <w:sz w:val="21"/>
+          <w:szCs w:val="21"/>
+        </w:rPr>
+        <w:t>)</w:t>
+      </w:r>
+      <w:r>
+        <w:rPr>
+          <w:rFonts w:ascii="Courier New" w:eastAsia="Times New Roman" w:hAnsi="Courier New" w:cs="Courier New"/>
+          <w:color w:val="E8BA36"/>
+          <w:sz w:val="21"/>
+          <w:szCs w:val="21"/>
+        </w:rPr>
+        <w:t>)</w:t>
+      </w:r>
+      <w:r>
+        <w:rPr>
+          <w:rFonts w:ascii="Courier New" w:eastAsia="Times New Roman" w:hAnsi="Courier New" w:cs="Courier New"/>
+          <w:color w:val="359FF4"/>
+          <w:sz w:val="21"/>
+          <w:szCs w:val="21"/>
+        </w:rPr>
+        <w:t>{</w:t>
+      </w:r>
+      <w:r>
+        <w:rPr>
+          <w:rFonts w:ascii="Courier New" w:eastAsia="Times New Roman" w:hAnsi="Courier New" w:cs="Courier New"/>
+          <w:color w:val="359FF4"/>
+          <w:sz w:val="21"/>
+          <w:szCs w:val="21"/>
+        </w:rPr>
+        <w:br/>
+        <w:t xml:space="preserve">        </w:t>
+      </w:r>
+      <w:proofErr w:type="spellStart"/>
+      <w:r>
+        <w:rPr>
+          <w:rFonts w:ascii="Courier New" w:eastAsia="Times New Roman" w:hAnsi="Courier New" w:cs="Courier New"/>
+          <w:color w:val="A9B7C6"/>
+          <w:sz w:val="21"/>
+          <w:szCs w:val="21"/>
+        </w:rPr>
+        <w:t>utils.when</w:t>
+      </w:r>
+      <w:proofErr w:type="spellEnd"/>
+      <w:r>
+        <w:rPr>
+          <w:rFonts w:ascii="Courier New" w:eastAsia="Times New Roman" w:hAnsi="Courier New" w:cs="Courier New"/>
+          <w:color w:val="E8BA36"/>
+          <w:sz w:val="21"/>
+          <w:szCs w:val="21"/>
+        </w:rPr>
+        <w:t>(</w:t>
+      </w:r>
+      <w:r>
+        <w:rPr>
+          <w:rFonts w:ascii="Courier New" w:eastAsia="Times New Roman" w:hAnsi="Courier New" w:cs="Courier New"/>
+          <w:color w:val="54A857"/>
+          <w:sz w:val="21"/>
+          <w:szCs w:val="21"/>
+        </w:rPr>
+        <w:t xml:space="preserve">() </w:t>
+      </w:r>
+      <w:r>
+        <w:rPr>
+          <w:rFonts w:ascii="Courier New" w:eastAsia="Times New Roman" w:hAnsi="Courier New" w:cs="Courier New"/>
+          <w:color w:val="A9B7C6"/>
+          <w:sz w:val="21"/>
+          <w:szCs w:val="21"/>
+        </w:rPr>
+        <w:t xml:space="preserve">-&gt; </w:t>
+      </w:r>
+      <w:proofErr w:type="spellStart"/>
+      <w:r>
+        <w:rPr>
+          <w:rFonts w:ascii="Courier New" w:eastAsia="Times New Roman" w:hAnsi="Courier New" w:cs="Courier New"/>
+          <w:color w:val="9876AA"/>
+          <w:sz w:val="21"/>
+          <w:szCs w:val="21"/>
+        </w:rPr>
+        <w:t>iTaskRepository</w:t>
+      </w:r>
+      <w:r>
+        <w:rPr>
+          <w:rFonts w:ascii="Courier New" w:eastAsia="Times New Roman" w:hAnsi="Courier New" w:cs="Courier New"/>
+          <w:color w:val="A9B7C6"/>
+          <w:sz w:val="21"/>
+          <w:szCs w:val="21"/>
+        </w:rPr>
+        <w:t>.findByTaskIdAndUserId</w:t>
+      </w:r>
+      <w:proofErr w:type="spellEnd"/>
+      <w:r>
+        <w:rPr>
+          <w:rFonts w:ascii="Courier New" w:eastAsia="Times New Roman" w:hAnsi="Courier New" w:cs="Courier New"/>
+          <w:color w:val="54A857"/>
+          <w:sz w:val="21"/>
+          <w:szCs w:val="21"/>
+        </w:rPr>
+        <w:t>(</w:t>
+      </w:r>
+      <w:r>
+        <w:rPr>
+          <w:rFonts w:ascii="Courier New" w:eastAsia="Times New Roman" w:hAnsi="Courier New" w:cs="Courier New"/>
+          <w:i/>
+          <w:iCs/>
+          <w:color w:val="A9B7C6"/>
+          <w:sz w:val="21"/>
+          <w:szCs w:val="21"/>
+        </w:rPr>
+        <w:t>any</w:t>
+      </w:r>
+      <w:r>
+        <w:rPr>
+          <w:rFonts w:ascii="Courier New" w:eastAsia="Times New Roman" w:hAnsi="Courier New" w:cs="Courier New"/>
+          <w:color w:val="359FF4"/>
+          <w:sz w:val="21"/>
+          <w:szCs w:val="21"/>
+        </w:rPr>
+        <w:t>()</w:t>
+      </w:r>
+      <w:r>
+        <w:rPr>
+          <w:rFonts w:ascii="Courier New" w:eastAsia="Times New Roman" w:hAnsi="Courier New" w:cs="Courier New"/>
+          <w:color w:val="CC7832"/>
+          <w:sz w:val="21"/>
+          <w:szCs w:val="21"/>
+        </w:rPr>
+        <w:t xml:space="preserve">, </w:t>
+      </w:r>
+      <w:r>
+        <w:rPr>
+          <w:rFonts w:ascii="Courier New" w:eastAsia="Times New Roman" w:hAnsi="Courier New" w:cs="Courier New"/>
+          <w:i/>
+          <w:iCs/>
+          <w:color w:val="A9B7C6"/>
+          <w:sz w:val="21"/>
+          <w:szCs w:val="21"/>
+        </w:rPr>
+        <w:t>any</w:t>
+      </w:r>
+      <w:r>
+        <w:rPr>
+          <w:rFonts w:ascii="Courier New" w:eastAsia="Times New Roman" w:hAnsi="Courier New" w:cs="Courier New"/>
+          <w:color w:val="359FF4"/>
+          <w:sz w:val="21"/>
+          <w:szCs w:val="21"/>
+        </w:rPr>
+        <w:t>()</w:t>
+      </w:r>
+      <w:r>
+        <w:rPr>
+          <w:rFonts w:ascii="Courier New" w:eastAsia="Times New Roman" w:hAnsi="Courier New" w:cs="Courier New"/>
+          <w:color w:val="54A857"/>
+          <w:sz w:val="21"/>
+          <w:szCs w:val="21"/>
+        </w:rPr>
+        <w:t>)</w:t>
+      </w:r>
+      <w:r>
+        <w:rPr>
+          <w:rFonts w:ascii="Courier New" w:eastAsia="Times New Roman" w:hAnsi="Courier New" w:cs="Courier New"/>
+          <w:color w:val="E8BA36"/>
+          <w:sz w:val="21"/>
+          <w:szCs w:val="21"/>
+        </w:rPr>
+        <w:t>)</w:t>
+      </w:r>
+      <w:r>
+        <w:rPr>
+          <w:rFonts w:ascii="Courier New" w:eastAsia="Times New Roman" w:hAnsi="Courier New" w:cs="Courier New"/>
+          <w:color w:val="A9B7C6"/>
+          <w:sz w:val="21"/>
+          <w:szCs w:val="21"/>
+        </w:rPr>
+        <w:t>.</w:t>
+      </w:r>
+      <w:proofErr w:type="spellStart"/>
+      <w:r>
+        <w:rPr>
+          <w:rFonts w:ascii="Courier New" w:eastAsia="Times New Roman" w:hAnsi="Courier New" w:cs="Courier New"/>
+          <w:color w:val="A9B7C6"/>
+          <w:sz w:val="21"/>
+          <w:szCs w:val="21"/>
+        </w:rPr>
+        <w:t>thenReturn</w:t>
+      </w:r>
+      <w:proofErr w:type="spellEnd"/>
+      <w:r>
+        <w:rPr>
+          <w:rFonts w:ascii="Courier New" w:eastAsia="Times New Roman" w:hAnsi="Courier New" w:cs="Courier New"/>
+          <w:color w:val="E8BA36"/>
+          <w:sz w:val="21"/>
+          <w:szCs w:val="21"/>
+        </w:rPr>
+        <w:t>(</w:t>
+      </w:r>
+      <w:proofErr w:type="spellStart"/>
+      <w:r>
+        <w:rPr>
+          <w:rFonts w:ascii="Courier New" w:eastAsia="Times New Roman" w:hAnsi="Courier New" w:cs="Courier New"/>
+          <w:color w:val="A9B7C6"/>
+          <w:sz w:val="21"/>
+          <w:szCs w:val="21"/>
+        </w:rPr>
+        <w:t>opSavedTask</w:t>
+      </w:r>
+      <w:proofErr w:type="spellEnd"/>
+      <w:r>
+        <w:rPr>
+          <w:rFonts w:ascii="Courier New" w:eastAsia="Times New Roman" w:hAnsi="Courier New" w:cs="Courier New"/>
+          <w:color w:val="E8BA36"/>
+          <w:sz w:val="21"/>
+          <w:szCs w:val="21"/>
+        </w:rPr>
+        <w:t>)</w:t>
+      </w:r>
+      <w:r>
+        <w:rPr>
+          <w:rFonts w:ascii="Courier New" w:eastAsia="Times New Roman" w:hAnsi="Courier New" w:cs="Courier New"/>
+          <w:color w:val="CC7832"/>
+          <w:sz w:val="21"/>
+          <w:szCs w:val="21"/>
+        </w:rPr>
+        <w:t>;</w:t>
+      </w:r>
+      <w:r>
+        <w:rPr>
+          <w:rFonts w:ascii="Courier New" w:eastAsia="Times New Roman" w:hAnsi="Courier New" w:cs="Courier New"/>
+          <w:color w:val="CC7832"/>
+          <w:sz w:val="21"/>
+          <w:szCs w:val="21"/>
+        </w:rPr>
+        <w:br/>
+        <w:t xml:space="preserve">        </w:t>
+      </w:r>
+      <w:r>
+        <w:rPr>
+          <w:rFonts w:ascii="Courier New" w:eastAsia="Times New Roman" w:hAnsi="Courier New" w:cs="Courier New"/>
+          <w:i/>
+          <w:iCs/>
+          <w:color w:val="A9B7C6"/>
+          <w:sz w:val="21"/>
+          <w:szCs w:val="21"/>
+        </w:rPr>
+        <w:t>when</w:t>
+      </w:r>
+      <w:r>
+        <w:rPr>
+          <w:rFonts w:ascii="Courier New" w:eastAsia="Times New Roman" w:hAnsi="Courier New" w:cs="Courier New"/>
+          <w:color w:val="E8BA36"/>
+          <w:sz w:val="21"/>
+          <w:szCs w:val="21"/>
+        </w:rPr>
+        <w:t>(</w:t>
+      </w:r>
+      <w:proofErr w:type="spellStart"/>
+      <w:r>
+        <w:rPr>
+          <w:rFonts w:ascii="Courier New" w:eastAsia="Times New Roman" w:hAnsi="Courier New" w:cs="Courier New"/>
+          <w:color w:val="9876AA"/>
+          <w:sz w:val="21"/>
+          <w:szCs w:val="21"/>
+        </w:rPr>
+        <w:t>iTaskRepository</w:t>
+      </w:r>
+      <w:r>
+        <w:rPr>
+          <w:rFonts w:ascii="Courier New" w:eastAsia="Times New Roman" w:hAnsi="Courier New" w:cs="Courier New"/>
+          <w:color w:val="A9B7C6"/>
+          <w:sz w:val="21"/>
+          <w:szCs w:val="21"/>
+        </w:rPr>
+        <w:t>.saveTask</w:t>
+      </w:r>
+      <w:proofErr w:type="spellEnd"/>
+      <w:r>
+        <w:rPr>
+          <w:rFonts w:ascii="Courier New" w:eastAsia="Times New Roman" w:hAnsi="Courier New" w:cs="Courier New"/>
+          <w:color w:val="54A857"/>
+          <w:sz w:val="21"/>
+          <w:szCs w:val="21"/>
+        </w:rPr>
+        <w:t>(</w:t>
+      </w:r>
+      <w:proofErr w:type="spellStart"/>
+      <w:r>
+        <w:rPr>
+          <w:rFonts w:ascii="Courier New" w:eastAsia="Times New Roman" w:hAnsi="Courier New" w:cs="Courier New"/>
+          <w:color w:val="A9B7C6"/>
+          <w:sz w:val="21"/>
+          <w:szCs w:val="21"/>
+        </w:rPr>
+        <w:t>opSavedTask.get</w:t>
+      </w:r>
+      <w:proofErr w:type="spellEnd"/>
+      <w:r>
+        <w:rPr>
+          <w:rFonts w:ascii="Courier New" w:eastAsia="Times New Roman" w:hAnsi="Courier New" w:cs="Courier New"/>
+          <w:color w:val="359FF4"/>
+          <w:sz w:val="21"/>
+          <w:szCs w:val="21"/>
+        </w:rPr>
+        <w:t>()</w:t>
+      </w:r>
+      <w:r>
+        <w:rPr>
+          <w:rFonts w:ascii="Courier New" w:eastAsia="Times New Roman" w:hAnsi="Courier New" w:cs="Courier New"/>
+          <w:color w:val="54A857"/>
+          <w:sz w:val="21"/>
+          <w:szCs w:val="21"/>
+        </w:rPr>
+        <w:t>)</w:t>
+      </w:r>
+      <w:r>
+        <w:rPr>
+          <w:rFonts w:ascii="Courier New" w:eastAsia="Times New Roman" w:hAnsi="Courier New" w:cs="Courier New"/>
+          <w:color w:val="E8BA36"/>
+          <w:sz w:val="21"/>
+          <w:szCs w:val="21"/>
+        </w:rPr>
+        <w:t>)</w:t>
+      </w:r>
+      <w:r>
+        <w:rPr>
+          <w:rFonts w:ascii="Courier New" w:eastAsia="Times New Roman" w:hAnsi="Courier New" w:cs="Courier New"/>
+          <w:color w:val="A9B7C6"/>
+          <w:sz w:val="21"/>
+          <w:szCs w:val="21"/>
+        </w:rPr>
+        <w:t>.</w:t>
+      </w:r>
+      <w:proofErr w:type="spellStart"/>
+      <w:r>
+        <w:rPr>
+          <w:rFonts w:ascii="Courier New" w:eastAsia="Times New Roman" w:hAnsi="Courier New" w:cs="Courier New"/>
+          <w:color w:val="A9B7C6"/>
+          <w:sz w:val="21"/>
+          <w:szCs w:val="21"/>
+        </w:rPr>
+        <w:t>thenReturn</w:t>
+      </w:r>
+      <w:proofErr w:type="spellEnd"/>
+    </w:p>
+    <w:p>
+      <w:pPr>
+        <w:shd w:val="clear" w:color="auto" w:fill="2B2B2B"/>
+        <w:tabs>
+          <w:tab w:val="left" w:pos="916"/>
+          <w:tab w:val="left" w:pos="1832"/>
+          <w:tab w:val="left" w:pos="2748"/>
+          <w:tab w:val="left" w:pos="3664"/>
+          <w:tab w:val="left" w:pos="4580"/>
+          <w:tab w:val="left" w:pos="5496"/>
+          <w:tab w:val="left" w:pos="6412"/>
+          <w:tab w:val="left" w:pos="7328"/>
+          <w:tab w:val="left" w:pos="8244"/>
+          <w:tab w:val="left" w:pos="9160"/>
+          <w:tab w:val="left" w:pos="10076"/>
+          <w:tab w:val="left" w:pos="10992"/>
+          <w:tab w:val="left" w:pos="11908"/>
+          <w:tab w:val="left" w:pos="12824"/>
+          <w:tab w:val="left" w:pos="13740"/>
+          <w:tab w:val="left" w:pos="14656"/>
+        </w:tabs>
+        <w:spacing w:after="0"/>
+        <w:rPr>
+          <w:rFonts w:ascii="Courier New" w:eastAsia="Times New Roman" w:hAnsi="Courier New" w:cs="Courier New"/>
+          <w:color w:val="A9B7C6"/>
+          <w:sz w:val="21"/>
+          <w:szCs w:val="21"/>
+        </w:rPr>
+      </w:pPr>
+      <w:r>
+        <w:rPr>
+          <w:rFonts w:ascii="Courier New" w:eastAsia="Times New Roman" w:hAnsi="Courier New" w:cs="Courier New"/>
+          <w:color w:val="E8BA36"/>
+          <w:sz w:val="21"/>
+          <w:szCs w:val="21"/>
+        </w:rPr>
+        <w:t>(</w:t>
+      </w:r>
+      <w:proofErr w:type="spellStart"/>
+      <w:r>
+        <w:rPr>
+          <w:rFonts w:ascii="Courier New" w:eastAsia="Times New Roman" w:hAnsi="Courier New" w:cs="Courier New"/>
+          <w:color w:val="A9B7C6"/>
+          <w:sz w:val="21"/>
+          <w:szCs w:val="21"/>
+        </w:rPr>
+        <w:t>opSavedTask.get</w:t>
+      </w:r>
+      <w:proofErr w:type="spellEnd"/>
+      <w:r>
+        <w:rPr>
+          <w:rFonts w:ascii="Courier New" w:eastAsia="Times New Roman" w:hAnsi="Courier New" w:cs="Courier New"/>
+          <w:color w:val="54A857"/>
+          <w:sz w:val="21"/>
+          <w:szCs w:val="21"/>
+        </w:rPr>
+        <w:t>()</w:t>
+      </w:r>
+      <w:r>
+        <w:rPr>
+          <w:rFonts w:ascii="Courier New" w:eastAsia="Times New Roman" w:hAnsi="Courier New" w:cs="Courier New"/>
+          <w:color w:val="E8BA36"/>
+          <w:sz w:val="21"/>
+          <w:szCs w:val="21"/>
+        </w:rPr>
+        <w:t>)</w:t>
+      </w:r>
+      <w:r>
+        <w:rPr>
+          <w:rFonts w:ascii="Courier New" w:eastAsia="Times New Roman" w:hAnsi="Courier New" w:cs="Courier New"/>
+          <w:color w:val="CC7832"/>
+          <w:sz w:val="21"/>
+          <w:szCs w:val="21"/>
+        </w:rPr>
+        <w:t>;</w:t>
+      </w:r>
+      <w:r>
+        <w:rPr>
+          <w:rFonts w:ascii="Courier New" w:eastAsia="Times New Roman" w:hAnsi="Courier New" w:cs="Courier New"/>
+          <w:color w:val="CC7832"/>
+          <w:sz w:val="21"/>
+          <w:szCs w:val="21"/>
+        </w:rPr>
+        <w:br/>
+      </w:r>
+      <w:r>
+        <w:rPr>
+          <w:rFonts w:ascii="Courier New" w:eastAsia="Times New Roman" w:hAnsi="Courier New" w:cs="Courier New"/>
+          <w:color w:val="CC7832"/>
+          <w:sz w:val="21"/>
+          <w:szCs w:val="21"/>
+        </w:rPr>
+        <w:br/>
+        <w:t xml:space="preserve">        </w:t>
+      </w:r>
+      <w:r>
+        <w:rPr>
+          <w:rFonts w:ascii="Courier New" w:eastAsia="Times New Roman" w:hAnsi="Courier New" w:cs="Courier New"/>
+          <w:color w:val="808080"/>
+          <w:sz w:val="21"/>
+          <w:szCs w:val="21"/>
+        </w:rPr>
+        <w:t>//Act / Assert</w:t>
+      </w:r>
+      <w:r>
+        <w:rPr>
+          <w:rFonts w:ascii="Courier New" w:eastAsia="Times New Roman" w:hAnsi="Courier New" w:cs="Courier New"/>
+          <w:color w:val="808080"/>
+          <w:sz w:val="21"/>
+          <w:szCs w:val="21"/>
+        </w:rPr>
+        <w:br/>
+        <w:t xml:space="preserve">        </w:t>
+      </w:r>
+      <w:proofErr w:type="spellStart"/>
+      <w:r>
+        <w:rPr>
+          <w:rFonts w:ascii="Courier New" w:eastAsia="Times New Roman" w:hAnsi="Courier New" w:cs="Courier New"/>
+          <w:color w:val="A9B7C6"/>
+          <w:sz w:val="21"/>
+          <w:szCs w:val="21"/>
+        </w:rPr>
+        <w:t>Assertions.</w:t>
+      </w:r>
+      <w:r>
+        <w:rPr>
+          <w:rFonts w:ascii="Courier New" w:eastAsia="Times New Roman" w:hAnsi="Courier New" w:cs="Courier New"/>
+          <w:i/>
+          <w:iCs/>
+          <w:color w:val="A9B7C6"/>
+          <w:sz w:val="21"/>
+          <w:szCs w:val="21"/>
+        </w:rPr>
+        <w:t>assertEquals</w:t>
+      </w:r>
+      <w:proofErr w:type="spellEnd"/>
+      <w:r>
+        <w:rPr>
+          <w:rFonts w:ascii="Courier New" w:eastAsia="Times New Roman" w:hAnsi="Courier New" w:cs="Courier New"/>
+          <w:color w:val="E8BA36"/>
+          <w:sz w:val="21"/>
+          <w:szCs w:val="21"/>
+        </w:rPr>
+        <w:t>(</w:t>
+      </w:r>
+      <w:proofErr w:type="spellStart"/>
+      <w:r>
+        <w:rPr>
+          <w:rFonts w:ascii="Courier New" w:eastAsia="Times New Roman" w:hAnsi="Courier New" w:cs="Courier New"/>
+          <w:color w:val="9876AA"/>
+          <w:sz w:val="21"/>
+          <w:szCs w:val="21"/>
+        </w:rPr>
+        <w:t>taskService</w:t>
+      </w:r>
+      <w:r>
+        <w:rPr>
+          <w:rFonts w:ascii="Courier New" w:eastAsia="Times New Roman" w:hAnsi="Courier New" w:cs="Courier New"/>
+          <w:color w:val="A9B7C6"/>
+          <w:sz w:val="21"/>
+          <w:szCs w:val="21"/>
+        </w:rPr>
+        <w:t>.cancelTaskAnalysis</w:t>
+      </w:r>
+      <w:proofErr w:type="spellEnd"/>
+      <w:r>
+        <w:rPr>
+          <w:rFonts w:ascii="Courier New" w:eastAsia="Times New Roman" w:hAnsi="Courier New" w:cs="Courier New"/>
+          <w:color w:val="54A857"/>
+          <w:sz w:val="21"/>
+          <w:szCs w:val="21"/>
+        </w:rPr>
+        <w:t>(</w:t>
+      </w:r>
+      <w:r>
+        <w:rPr>
+          <w:rFonts w:ascii="Courier New" w:eastAsia="Times New Roman" w:hAnsi="Courier New" w:cs="Courier New"/>
+          <w:color w:val="6897BB"/>
+          <w:sz w:val="21"/>
+          <w:szCs w:val="21"/>
+        </w:rPr>
+        <w:t>1L</w:t>
+      </w:r>
+      <w:r>
+        <w:rPr>
+          <w:rFonts w:ascii="Courier New" w:eastAsia="Times New Roman" w:hAnsi="Courier New" w:cs="Courier New"/>
+          <w:color w:val="54A857"/>
+          <w:sz w:val="21"/>
+          <w:szCs w:val="21"/>
+        </w:rPr>
+        <w:t>)</w:t>
+      </w:r>
+      <w:r>
+        <w:rPr>
+          <w:rFonts w:ascii="Courier New" w:eastAsia="Times New Roman" w:hAnsi="Courier New" w:cs="Courier New"/>
+          <w:color w:val="CC7832"/>
+          <w:sz w:val="21"/>
+          <w:szCs w:val="21"/>
+        </w:rPr>
+        <w:t xml:space="preserve">, </w:t>
+      </w:r>
+      <w:proofErr w:type="spellStart"/>
+      <w:r>
+        <w:rPr>
+          <w:rFonts w:ascii="Courier New" w:eastAsia="Times New Roman" w:hAnsi="Courier New" w:cs="Courier New"/>
+          <w:color w:val="A9B7C6"/>
+          <w:sz w:val="21"/>
+          <w:szCs w:val="21"/>
+        </w:rPr>
+        <w:t>opSavedTask</w:t>
+      </w:r>
+      <w:proofErr w:type="spellEnd"/>
+      <w:r>
+        <w:rPr>
+          <w:rFonts w:ascii="Courier New" w:eastAsia="Times New Roman" w:hAnsi="Courier New" w:cs="Courier New"/>
+          <w:color w:val="E8BA36"/>
+          <w:sz w:val="21"/>
+          <w:szCs w:val="21"/>
+        </w:rPr>
+        <w:t>)</w:t>
+      </w:r>
+      <w:r>
+        <w:rPr>
+          <w:rFonts w:ascii="Courier New" w:eastAsia="Times New Roman" w:hAnsi="Courier New" w:cs="Courier New"/>
+          <w:color w:val="CC7832"/>
+          <w:sz w:val="21"/>
+          <w:szCs w:val="21"/>
+        </w:rPr>
+        <w:t>;</w:t>
+      </w:r>
+      <w:r>
+        <w:rPr>
+          <w:rFonts w:ascii="Courier New" w:eastAsia="Times New Roman" w:hAnsi="Courier New" w:cs="Courier New"/>
+          <w:color w:val="CC7832"/>
+          <w:sz w:val="21"/>
+          <w:szCs w:val="21"/>
+        </w:rPr>
+        <w:br/>
+        <w:t xml:space="preserve">    </w:t>
+      </w:r>
+      <w:r>
+        <w:rPr>
+          <w:rFonts w:ascii="Courier New" w:eastAsia="Times New Roman" w:hAnsi="Courier New" w:cs="Courier New"/>
+          <w:color w:val="359FF4"/>
+          <w:sz w:val="21"/>
+          <w:szCs w:val="21"/>
+        </w:rPr>
+        <w:t>}</w:t>
+      </w:r>
+      <w:r>
+        <w:rPr>
+          <w:rFonts w:ascii="Courier New" w:eastAsia="Times New Roman" w:hAnsi="Courier New" w:cs="Courier New"/>
+          <w:color w:val="359FF4"/>
+          <w:sz w:val="21"/>
+          <w:szCs w:val="21"/>
+        </w:rPr>
+        <w:br/>
+      </w:r>
+      <w:r>
+        <w:rPr>
+          <w:rFonts w:ascii="Courier New" w:eastAsia="Times New Roman" w:hAnsi="Courier New" w:cs="Courier New"/>
+          <w:color w:val="54A857"/>
+          <w:sz w:val="21"/>
+          <w:szCs w:val="21"/>
+        </w:rPr>
+        <w:t>}</w:t>
+      </w:r>
+    </w:p>
+    <w:p>
+      <w:pPr>
+        <w:pStyle w:val="BodyText"/>
+      </w:pPr>
+    </w:p>
+    <w:p>
+      <w:pPr>
+        <w:pStyle w:val="Heading1"/>
+      </w:pPr>
+      <w:r>
+        <w:t>5</w:t>
+      </w:r>
+      <w:r>
+        <w:t>. Construction (Implementation)</w:t>
       </w:r>
     </w:p>
     <w:p>
@@ -691,14 +2740,62 @@
           <w:b/>
           <w:color w:val="000000"/>
         </w:rPr>
-        <w:t>Process</w:t>
+        <w:t>Processing</w:t>
+      </w:r>
+      <w:r>
+        <w:rPr>
+          <w:color w:val="000000"/>
+        </w:rPr>
+        <w:t xml:space="preserve"> to </w:t>
       </w:r>
       <w:r>
         <w:rPr>
           <w:b/>
           <w:color w:val="000000"/>
         </w:rPr>
-        <w:t>ing</w:t>
+        <w:t>Canceled</w:t>
+      </w:r>
+      <w:r>
+        <w:rPr>
+          <w:color w:val="000000"/>
+        </w:rPr>
+        <w:t xml:space="preserve"> directly through a save in the database. For this, we use a</w:t>
+      </w:r>
+      <w:r>
+        <w:rPr>
+          <w:color w:val="000000"/>
+        </w:rPr>
+        <w:t xml:space="preserve"> method in</w:t>
+      </w:r>
+      <w:r>
+        <w:rPr>
+          <w:color w:val="000000"/>
+        </w:rPr>
+        <w:t xml:space="preserve"> Task </w:t>
+      </w:r>
+      <w:r>
+        <w:rPr>
+          <w:color w:val="000000"/>
+        </w:rPr>
+        <w:t xml:space="preserve">that changes the Task Status from </w:t>
+      </w:r>
+      <w:r>
+        <w:rPr>
+          <w:color w:val="000000"/>
+        </w:rPr>
+        <w:t>“</w:t>
+      </w:r>
+      <w:r>
+        <w:rPr>
+          <w:color w:val="000000"/>
+        </w:rPr>
+        <w:t>Processing</w:t>
+      </w:r>
+      <w:r>
+        <w:rPr>
+          <w:color w:val="000000"/>
+        </w:rPr>
+        <w:t>”</w:t>
       </w:r>
       <w:r>
         <w:rPr>
@@ -708,27 +2805,35 @@
       </w:r>
       <w:r>
         <w:rPr>
-          <w:b/>
-          <w:color w:val="000000"/>
-        </w:rPr>
-        <w:lastRenderedPageBreak/>
-        <w:t>Canceled</w:t>
-      </w:r>
-      <w:r>
-        <w:rPr>
-          <w:color w:val="000000"/>
-        </w:rPr>
-        <w:t xml:space="preserve"> directly through a save in the database. For this, we use a Task copy constructor to modify the object's state and then store the information.</w:t>
+          <w:color w:val="000000"/>
+        </w:rPr>
+        <w:t>“</w:t>
+      </w:r>
+      <w:r>
+        <w:rPr>
+          <w:color w:val="000000"/>
+        </w:rPr>
+        <w:t>Cancel</w:t>
+      </w:r>
+      <w:r>
+        <w:rPr>
+          <w:color w:val="000000"/>
+        </w:rPr>
+        <w:t>”.</w:t>
       </w:r>
     </w:p>
     <w:p>
       <w:pPr>
         <w:pStyle w:val="Heading1"/>
       </w:pPr>
-      <w:bookmarkStart w:id="14" w:name="bookmark=id.44sinio" w:colFirst="0" w:colLast="0"/>
-      <w:bookmarkEnd w:id="14"/>
-      <w:r>
-        <w:t>5. Integration and Demo</w:t>
+      <w:bookmarkStart w:id="13" w:name="bookmark=id.44sinio" w:colFirst="0" w:colLast="0"/>
+      <w:bookmarkEnd w:id="13"/>
+      <w:r>
+        <w:lastRenderedPageBreak/>
+        <w:t>6</w:t>
+      </w:r>
+      <w:r>
+        <w:t>. Integration and Demo</w:t>
       </w:r>
     </w:p>
     <w:p>
@@ -749,13 +2854,7 @@
         <w:rPr>
           <w:color w:val="000000"/>
         </w:rPr>
-        <w:t xml:space="preserve">To integrate this with the rest of the application, before modifying the </w:t>
-      </w:r>
-      <w:r>
-        <w:rPr>
-          <w:color w:val="000000"/>
-        </w:rPr>
-        <w:t xml:space="preserve">object's state to </w:t>
+        <w:t xml:space="preserve">To integrate this with the rest of the application, before modifying the object's state to </w:t>
       </w:r>
       <w:r>
         <w:rPr>
@@ -768,31 +2867,39 @@
         <w:rPr>
           <w:color w:val="000000"/>
         </w:rPr>
-        <w:t xml:space="preserve">, we need to verify that the task with the ID passed in the argument </w:t>
+        <w:t xml:space="preserve">, we </w:t>
+      </w:r>
+      <w:r>
+        <w:rPr>
+          <w:color w:val="000000"/>
+        </w:rPr>
+        <w:t xml:space="preserve">verify the </w:t>
+      </w:r>
+      <w:r>
+        <w:rPr>
+          <w:color w:val="000000"/>
+        </w:rPr>
+        <w:t>T</w:t>
+      </w:r>
+      <w:r>
+        <w:rPr>
+          <w:color w:val="000000"/>
+        </w:rPr>
+        <w:t xml:space="preserve">ask ID, the user </w:t>
       </w:r>
       <w:proofErr w:type="gramStart"/>
       <w:r>
         <w:rPr>
           <w:color w:val="000000"/>
         </w:rPr>
-        <w:t>actually exists</w:t>
+        <w:t>ID</w:t>
       </w:r>
       <w:proofErr w:type="gramEnd"/>
       <w:r>
         <w:rPr>
           <w:color w:val="000000"/>
         </w:rPr>
-        <w:t>.</w:t>
-      </w:r>
-    </w:p>
-    <w:p>
-      <w:pPr>
-        <w:pStyle w:val="Heading1"/>
-      </w:pPr>
-      <w:bookmarkStart w:id="15" w:name="bookmark=id.2jxsxqh" w:colFirst="0" w:colLast="0"/>
-      <w:bookmarkEnd w:id="15"/>
-      <w:r>
-        <w:t>6. Observations</w:t>
+        <w:t xml:space="preserve"> and the Status.</w:t>
       </w:r>
     </w:p>
     <w:p>
@@ -813,13 +2920,295 @@
         <w:rPr>
           <w:color w:val="000000"/>
         </w:rPr>
-        <w:t>We are aware that this implementation is not ideal, however, given the problem we face of not being able to interrupt the asynch</w:t>
-      </w:r>
-      <w:r>
-        <w:rPr>
-          <w:color w:val="000000"/>
-        </w:rPr>
-        <w:t>ronous process of language analysis, we chose to solve it this way.</w:t>
+        <w:t>In the Frontend, a user creates a Task and may navigate to the “Cancel Task” web page to try to cancel it. If it is still in “Processing”, the user may insert the task ID to proceed to the cancelation.</w:t>
+      </w:r>
+    </w:p>
+    <w:p>
+      <w:pPr>
+        <w:pBdr>
+          <w:top w:val="nil"/>
+          <w:left w:val="nil"/>
+          <w:bottom w:val="nil"/>
+          <w:right w:val="nil"/>
+          <w:between w:val="nil"/>
+        </w:pBdr>
+        <w:spacing w:before="180" w:after="180"/>
+        <w:rPr>
+          <w:noProof/>
+        </w:rPr>
+      </w:pPr>
+    </w:p>
+    <w:p>
+      <w:pPr>
+        <w:pBdr>
+          <w:top w:val="nil"/>
+          <w:left w:val="nil"/>
+          <w:bottom w:val="nil"/>
+          <w:right w:val="nil"/>
+          <w:between w:val="nil"/>
+        </w:pBdr>
+        <w:spacing w:before="180" w:after="180"/>
+        <w:rPr>
+          <w:color w:val="000000"/>
+        </w:rPr>
+      </w:pPr>
+      <w:r>
+        <w:rPr>
+          <w:noProof/>
+        </w:rPr>
+        <w:drawing>
+          <wp:inline distT="0" distB="0" distL="0" distR="0" wp14:anchorId="7013B0C2" wp14:editId="3E1AF907">
+            <wp:extent cx="5942512" cy="2682240"/>
+            <wp:effectExtent l="0" t="0" r="1270" b="3810"/>
+            <wp:docPr id="9" name="Picture 9" descr="Graphical user interface&#10;&#10;Description automatically generated"/>
+            <wp:cNvGraphicFramePr>
+              <a:graphicFrameLocks xmlns:a="http://schemas.openxmlformats.org/drawingml/2006/main" noChangeAspect="1"/>
+            </wp:cNvGraphicFramePr>
+            <a:graphic xmlns:a="http://schemas.openxmlformats.org/drawingml/2006/main">
+              <a:graphicData uri="http://schemas.openxmlformats.org/drawingml/2006/picture">
+                <pic:pic xmlns:pic="http://schemas.openxmlformats.org/drawingml/2006/picture">
+                  <pic:nvPicPr>
+                    <pic:cNvPr id="9" name="Picture 9" descr="Graphical user interface&#10;&#10;Description automatically generated"/>
+                    <pic:cNvPicPr/>
+                  </pic:nvPicPr>
+                  <pic:blipFill rotWithShape="1">
+                    <a:blip r:embed="rId12"/>
+                    <a:srcRect t="13685" b="6026"/>
+                    <a:stretch/>
+                  </pic:blipFill>
+                  <pic:spPr bwMode="auto">
+                    <a:xfrm>
+                      <a:off x="0" y="0"/>
+                      <a:ext cx="5943600" cy="2682731"/>
+                    </a:xfrm>
+                    <a:prstGeom prst="rect">
+                      <a:avLst/>
+                    </a:prstGeom>
+                    <a:ln>
+                      <a:noFill/>
+                    </a:ln>
+                    <a:extLst>
+                      <a:ext uri="{53640926-AAD7-44D8-BBD7-CCE9431645EC}">
+                        <a14:shadowObscured xmlns:a14="http://schemas.microsoft.com/office/drawing/2010/main"/>
+                      </a:ext>
+                    </a:extLst>
+                  </pic:spPr>
+                </pic:pic>
+              </a:graphicData>
+            </a:graphic>
+          </wp:inline>
+        </w:drawing>
+      </w:r>
+    </w:p>
+    <w:p>
+      <w:pPr>
+        <w:pBdr>
+          <w:top w:val="nil"/>
+          <w:left w:val="nil"/>
+          <w:bottom w:val="nil"/>
+          <w:right w:val="nil"/>
+          <w:between w:val="nil"/>
+        </w:pBdr>
+        <w:spacing w:before="180" w:after="180"/>
+        <w:rPr>
+          <w:noProof/>
+        </w:rPr>
+      </w:pPr>
+    </w:p>
+    <w:p>
+      <w:pPr>
+        <w:pBdr>
+          <w:top w:val="nil"/>
+          <w:left w:val="nil"/>
+          <w:bottom w:val="nil"/>
+          <w:right w:val="nil"/>
+          <w:between w:val="nil"/>
+        </w:pBdr>
+        <w:spacing w:before="180" w:after="180"/>
+        <w:rPr>
+          <w:noProof/>
+        </w:rPr>
+      </w:pPr>
+      <w:r>
+        <w:rPr>
+          <w:noProof/>
+        </w:rPr>
+        <w:drawing>
+          <wp:inline distT="0" distB="0" distL="0" distR="0" wp14:anchorId="1E2667D9" wp14:editId="4DF5A8B1">
+            <wp:extent cx="5943011" cy="2699756"/>
+            <wp:effectExtent l="0" t="0" r="635" b="5715"/>
+            <wp:docPr id="10" name="Picture 10" descr="A screenshot of a computer&#10;&#10;Description automatically generated"/>
+            <wp:cNvGraphicFramePr>
+              <a:graphicFrameLocks xmlns:a="http://schemas.openxmlformats.org/drawingml/2006/main" noChangeAspect="1"/>
+            </wp:cNvGraphicFramePr>
+            <a:graphic xmlns:a="http://schemas.openxmlformats.org/drawingml/2006/main">
+              <a:graphicData uri="http://schemas.openxmlformats.org/drawingml/2006/picture">
+                <pic:pic xmlns:pic="http://schemas.openxmlformats.org/drawingml/2006/picture">
+                  <pic:nvPicPr>
+                    <pic:cNvPr id="10" name="Picture 10" descr="A screenshot of a computer&#10;&#10;Description automatically generated"/>
+                    <pic:cNvPicPr/>
+                  </pic:nvPicPr>
+                  <pic:blipFill rotWithShape="1">
+                    <a:blip r:embed="rId13"/>
+                    <a:srcRect t="13426" b="5767"/>
+                    <a:stretch/>
+                  </pic:blipFill>
+                  <pic:spPr bwMode="auto">
+                    <a:xfrm>
+                      <a:off x="0" y="0"/>
+                      <a:ext cx="5943600" cy="2700024"/>
+                    </a:xfrm>
+                    <a:prstGeom prst="rect">
+                      <a:avLst/>
+                    </a:prstGeom>
+                    <a:ln>
+                      <a:noFill/>
+                    </a:ln>
+                    <a:extLst>
+                      <a:ext uri="{53640926-AAD7-44D8-BBD7-CCE9431645EC}">
+                        <a14:shadowObscured xmlns:a14="http://schemas.microsoft.com/office/drawing/2010/main"/>
+                      </a:ext>
+                    </a:extLst>
+                  </pic:spPr>
+                </pic:pic>
+              </a:graphicData>
+            </a:graphic>
+          </wp:inline>
+        </w:drawing>
+      </w:r>
+    </w:p>
+    <w:p>
+      <w:pPr>
+        <w:pBdr>
+          <w:top w:val="nil"/>
+          <w:left w:val="nil"/>
+          <w:bottom w:val="nil"/>
+          <w:right w:val="nil"/>
+          <w:between w:val="nil"/>
+        </w:pBdr>
+        <w:spacing w:before="180" w:after="180"/>
+        <w:rPr>
+          <w:color w:val="000000"/>
+        </w:rPr>
+      </w:pPr>
+    </w:p>
+    <w:p>
+      <w:pPr>
+        <w:pBdr>
+          <w:top w:val="nil"/>
+          <w:left w:val="nil"/>
+          <w:bottom w:val="nil"/>
+          <w:right w:val="nil"/>
+          <w:between w:val="nil"/>
+        </w:pBdr>
+        <w:spacing w:before="180" w:after="180"/>
+        <w:rPr>
+          <w:color w:val="000000"/>
+        </w:rPr>
+      </w:pPr>
+    </w:p>
+    <w:p>
+      <w:pPr>
+        <w:pStyle w:val="Heading1"/>
+      </w:pPr>
+      <w:bookmarkStart w:id="14" w:name="bookmark=id.2jxsxqh" w:colFirst="0" w:colLast="0"/>
+      <w:bookmarkEnd w:id="14"/>
+      <w:r>
+        <w:lastRenderedPageBreak/>
+        <w:t>6. Observations</w:t>
+      </w:r>
+    </w:p>
+    <w:p>
+      <w:pPr>
+        <w:pBdr>
+          <w:top w:val="nil"/>
+          <w:left w:val="nil"/>
+          <w:bottom w:val="nil"/>
+          <w:right w:val="nil"/>
+          <w:between w:val="nil"/>
+        </w:pBdr>
+        <w:spacing w:before="180" w:after="180"/>
+        <w:rPr>
+          <w:color w:val="000000"/>
+        </w:rPr>
+      </w:pPr>
+      <w:r>
+        <w:rPr>
+          <w:color w:val="000000"/>
+        </w:rPr>
+        <w:t>We are aware that this implementation is not ideal, however, given the</w:t>
+      </w:r>
+      <w:r>
+        <w:rPr>
+          <w:color w:val="000000"/>
+        </w:rPr>
+        <w:t xml:space="preserve"> amount</w:t>
+      </w:r>
+      <w:r>
+        <w:rPr>
+          <w:color w:val="000000"/>
+        </w:rPr>
+        <w:t xml:space="preserve"> problem</w:t>
+      </w:r>
+      <w:r>
+        <w:rPr>
+          <w:color w:val="000000"/>
+        </w:rPr>
+        <w:t>s</w:t>
+      </w:r>
+      <w:r>
+        <w:rPr>
+          <w:color w:val="000000"/>
+        </w:rPr>
+        <w:t xml:space="preserve"> face</w:t>
+      </w:r>
+      <w:r>
+        <w:rPr>
+          <w:color w:val="000000"/>
+        </w:rPr>
+        <w:t>d</w:t>
+      </w:r>
+      <w:r>
+        <w:rPr>
+          <w:color w:val="000000"/>
+        </w:rPr>
+        <w:t xml:space="preserve"> </w:t>
+      </w:r>
+      <w:r>
+        <w:rPr>
+          <w:color w:val="000000"/>
+        </w:rPr>
+        <w:t>about the inability</w:t>
+      </w:r>
+      <w:r>
+        <w:rPr>
+          <w:color w:val="000000"/>
+        </w:rPr>
+        <w:t xml:space="preserve"> to interrupt the asynchronous process of language analysis, we chose to solve it th</w:t>
+      </w:r>
+      <w:r>
+        <w:rPr>
+          <w:color w:val="000000"/>
+        </w:rPr>
+        <w:t>e</w:t>
+      </w:r>
+      <w:r>
+        <w:rPr>
+          <w:color w:val="000000"/>
+        </w:rPr>
+        <w:t xml:space="preserve"> way</w:t>
+      </w:r>
+      <w:r>
+        <w:rPr>
+          <w:color w:val="000000"/>
+        </w:rPr>
+        <w:t xml:space="preserve"> previously explained</w:t>
+      </w:r>
+      <w:r>
+        <w:rPr>
+          <w:color w:val="000000"/>
+        </w:rPr>
+        <w:t>.</w:t>
       </w:r>
     </w:p>
     <w:p>
@@ -2002,6 +4391,56 @@
       <w:sz w:val="22"/>
     </w:rPr>
   </w:style>
+  <w:style w:type="paragraph" w:styleId="HTMLPreformatted">
+    <w:name w:val="HTML Preformatted"/>
+    <w:basedOn w:val="Normal"/>
+    <w:link w:val="HTMLPreformattedChar"/>
+    <w:uiPriority w:val="99"/>
+    <w:semiHidden/>
+    <w:unhideWhenUsed/>
+    <w:rsid w:val="00BE4942"/>
+    <w:pPr>
+      <w:tabs>
+        <w:tab w:val="left" w:pos="916"/>
+        <w:tab w:val="left" w:pos="1832"/>
+        <w:tab w:val="left" w:pos="2748"/>
+        <w:tab w:val="left" w:pos="3664"/>
+        <w:tab w:val="left" w:pos="4580"/>
+        <w:tab w:val="left" w:pos="5496"/>
+        <w:tab w:val="left" w:pos="6412"/>
+        <w:tab w:val="left" w:pos="7328"/>
+        <w:tab w:val="left" w:pos="8244"/>
+        <w:tab w:val="left" w:pos="9160"/>
+        <w:tab w:val="left" w:pos="10076"/>
+        <w:tab w:val="left" w:pos="10992"/>
+        <w:tab w:val="left" w:pos="11908"/>
+        <w:tab w:val="left" w:pos="12824"/>
+        <w:tab w:val="left" w:pos="13740"/>
+        <w:tab w:val="left" w:pos="14656"/>
+      </w:tabs>
+      <w:spacing w:after="0"/>
+    </w:pPr>
+    <w:rPr>
+      <w:rFonts w:ascii="Courier New" w:eastAsia="Times New Roman" w:hAnsi="Courier New" w:cs="Courier New"/>
+      <w:sz w:val="20"/>
+      <w:szCs w:val="20"/>
+      <w:lang w:val="pt-PT"/>
+    </w:rPr>
+  </w:style>
+  <w:style w:type="character" w:customStyle="1" w:styleId="HTMLPreformattedChar">
+    <w:name w:val="HTML Preformatted Char"/>
+    <w:basedOn w:val="DefaultParagraphFont"/>
+    <w:link w:val="HTMLPreformatted"/>
+    <w:uiPriority w:val="99"/>
+    <w:semiHidden/>
+    <w:rsid w:val="00BE4942"/>
+    <w:rPr>
+      <w:rFonts w:ascii="Courier New" w:eastAsia="Times New Roman" w:hAnsi="Courier New" w:cs="Courier New"/>
+      <w:sz w:val="20"/>
+      <w:szCs w:val="20"/>
+      <w:lang w:val="pt-PT"/>
+    </w:rPr>
+  </w:style>
 </w:styles>
 </file>
 
